--- a/Opdr6_logindesign/Acceptatietest-Matthias.docx
+++ b/Opdr6_logindesign/Acceptatietest-Matthias.docx
@@ -1,6 +1,6 @@
 
 <file path=word/document.xml><?xml version="1.0" encoding="utf-8"?>
-<w:document xmlns:wpc="http://schemas.microsoft.com/office/word/2010/wordprocessingCanvas" xmlns:cx="http://schemas.microsoft.com/office/drawing/2014/chartex" xmlns:cx1="http://schemas.microsoft.com/office/drawing/2015/9/8/chartex" xmlns:cx2="http://schemas.microsoft.com/office/drawing/2015/10/21/chartex" xmlns:cx3="http://schemas.microsoft.com/office/drawing/2016/5/9/chartex" xmlns:cx4="http://schemas.microsoft.com/office/drawing/2016/5/10/chartex" xmlns:cx5="http://schemas.microsoft.com/office/drawing/2016/5/11/chartex" xmlns:cx6="http://schemas.microsoft.com/office/drawing/2016/5/12/chartex" xmlns:cx7="http://schemas.microsoft.com/office/drawing/2016/5/13/chartex" xmlns:cx8="http://schemas.microsoft.com/office/drawing/2016/5/14/chartex" xmlns:mc="http://schemas.openxmlformats.org/markup-compatibility/2006" xmlns:aink="http://schemas.microsoft.com/office/drawing/2016/ink" xmlns:am3d="http://schemas.microsoft.com/office/drawing/2017/model3d" xmlns:o="urn:schemas-microsoft-com:office:office" xmlns:oel="http://schemas.microsoft.com/office/2019/extlst" xmlns:r="http://schemas.openxmlformats.org/officeDocument/2006/relationships" xmlns:m="http://schemas.openxmlformats.org/officeDocument/2006/math" xmlns:v="urn:schemas-microsoft-com:vml" xmlns:wp14="http://schemas.microsoft.com/office/word/2010/wordprocessingDrawing" xmlns:wp="http://schemas.openxmlformats.org/drawingml/2006/wordprocessingDrawing" xmlns:w10="urn:schemas-microsoft-com:office:word" xmlns:w="http://schemas.openxmlformats.org/wordprocessingml/2006/main" xmlns:w14="http://schemas.microsoft.com/office/word/2010/wordml" xmlns:w15="http://schemas.microsoft.com/office/word/2012/wordml" xmlns:w16cex="http://schemas.microsoft.com/office/word/2018/wordml/cex" xmlns:w16cid="http://schemas.microsoft.com/office/word/2016/wordml/cid" xmlns:w16="http://schemas.microsoft.com/office/word/2018/wordml" xmlns:w16du="http://schemas.microsoft.com/office/word/2023/wordml/word16du" xmlns:w16sdtdh="http://schemas.microsoft.com/office/word/2020/wordml/sdtdatahash" xmlns:w16sdtfl="http://schemas.microsoft.com/office/word/2024/wordml/sdtformatlock" xmlns:w16se="http://schemas.microsoft.com/office/word/2015/wordml/symex" xmlns:wpg="http://schemas.microsoft.com/office/word/2010/wordprocessingGroup" xmlns:wpi="http://schemas.microsoft.com/office/word/2010/wordprocessingInk" xmlns:wne="http://schemas.microsoft.com/office/word/2006/wordml" xmlns:wps="http://schemas.microsoft.com/office/word/2010/wordprocessingShape" mc:Ignorable="w14 w15 w16se w16cid w16 w16cex w16sdtdh w16sdtfl w16du wp14">
+<w:document xmlns:wpc="http://schemas.microsoft.com/office/word/2010/wordprocessingCanvas" xmlns:cx="http://schemas.microsoft.com/office/drawing/2014/chartex" xmlns:cx1="http://schemas.microsoft.com/office/drawing/2015/9/8/chartex" xmlns:cx2="http://schemas.microsoft.com/office/drawing/2015/10/21/chartex" xmlns:cx3="http://schemas.microsoft.com/office/drawing/2016/5/9/chartex" xmlns:cx4="http://schemas.microsoft.com/office/drawing/2016/5/10/chartex" xmlns:cx5="http://schemas.microsoft.com/office/drawing/2016/5/11/chartex" xmlns:cx6="http://schemas.microsoft.com/office/drawing/2016/5/12/chartex" xmlns:cx7="http://schemas.microsoft.com/office/drawing/2016/5/13/chartex" xmlns:cx8="http://schemas.microsoft.com/office/drawing/2016/5/14/chartex" xmlns:mc="http://schemas.openxmlformats.org/markup-compatibility/2006" xmlns:aink="http://schemas.microsoft.com/office/drawing/2016/ink" xmlns:am3d="http://schemas.microsoft.com/office/drawing/2017/model3d" xmlns:o="urn:schemas-microsoft-com:office:office" xmlns:oel="http://schemas.microsoft.com/office/2019/extlst" xmlns:r="http://schemas.openxmlformats.org/officeDocument/2006/relationships" xmlns:m="http://schemas.openxmlformats.org/officeDocument/2006/math" xmlns:v="urn:schemas-microsoft-com:vml" xmlns:wp14="http://schemas.microsoft.com/office/word/2010/wordprocessingDrawing" xmlns:wp="http://schemas.openxmlformats.org/drawingml/2006/wordprocessingDrawing" xmlns:w10="urn:schemas-microsoft-com:office:word" xmlns:w="http://schemas.openxmlformats.org/wordprocessingml/2006/main" xmlns:w14="http://schemas.microsoft.com/office/word/2010/wordml" xmlns:w15="http://schemas.microsoft.com/office/word/2012/wordml" xmlns:w16cex="http://schemas.microsoft.com/office/word/2018/wordml/cex" xmlns:w16cid="http://schemas.microsoft.com/office/word/2016/wordml/cid" xmlns:w16="http://schemas.microsoft.com/office/word/2018/wordml" xmlns:w16du="http://schemas.microsoft.com/office/word/2023/wordml/word16du" xmlns:w16sdtdh="http://schemas.microsoft.com/office/word/2020/wordml/sdtdatahash" xmlns:w16sdtfl="http://schemas.microsoft.com/office/word/2024/wordml/sdtformatlock" xmlns:w16se="http://schemas.microsoft.com/office/word/2015/wordml/symex" xmlns:wpg="http://schemas.microsoft.com/office/word/2010/wordprocessingGroup" xmlns:wpi="http://schemas.microsoft.com/office/word/2010/wordprocessingInk" xmlns:wne="http://schemas.microsoft.com/office/word/2006/wordml" xmlns:wps="http://schemas.microsoft.com/office/word/2010/wordprocessingShape" xmlns:a="http://schemas.openxmlformats.org/drawingml/2006/main" mc:Ignorable="w14 w15 w16se w16cid w16 w16cex w16sdtdh w16sdtfl w16du wp14">
   <w:body>
     <w:p>
       <w:pPr>
@@ -9,7 +9,7 @@
           <w:lang w:eastAsia="nl-NL"/>
         </w:rPr>
       </w:pPr>
-      <w:bookmarkStart w:id="0" w:name="_Toc454537095"/>
+      <w:bookmarkStart w:name="_Toc454537095" w:id="0"/>
       <w:r>
         <w:rPr>
           <w:sz w:val="48"/>
@@ -158,12 +158,12 @@
             </w:drawing>
           </mc:Choice>
           <mc:Fallback>
-            <w:pict>
-              <v:shapetype w14:anchorId="75577937" id="_x0000_t202" coordsize="21600,21600" o:spt="202" path="m,l,21600r21600,l21600,xe">
+            <w:pict w14:anchorId="6BBF58BD">
+              <v:shapetype id="_x0000_t202" coordsize="21600,21600" o:spt="202" path="m,l,21600r21600,l21600,xe" w14:anchorId="75577937">
                 <v:stroke joinstyle="miter"/>
                 <v:path gradientshapeok="t" o:connecttype="rect"/>
               </v:shapetype>
-              <v:shape id="Tekstvak 2" o:spid="_x0000_s1026" type="#_x0000_t202" style="position:absolute;left:0;text-align:left;margin-left:286.9pt;margin-top:517.2pt;width:181.45pt;height:97.85pt;z-index:251660800;visibility:visible;mso-wrap-style:square;mso-width-percent:400;mso-height-percent:200;mso-wrap-distance-left:9pt;mso-wrap-distance-top:0;mso-wrap-distance-right:9pt;mso-wrap-distance-bottom:0;mso-position-horizontal:absolute;mso-position-horizontal-relative:text;mso-position-vertical:absolute;mso-position-vertical-relative:text;mso-width-percent:400;mso-height-percent:200;mso-width-relative:margin;mso-height-relative:margin;v-text-anchor:top" o:gfxdata="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">
+              <v:shape id="Tekstvak 2" style="position:absolute;left:0;text-align:left;margin-left:286.9pt;margin-top:517.2pt;width:181.45pt;height:97.85pt;z-index:251660800;visibility:visible;mso-wrap-style:square;mso-width-percent:400;mso-height-percent:200;mso-wrap-distance-left:9pt;mso-wrap-distance-top:0;mso-wrap-distance-right:9pt;mso-wrap-distance-bottom:0;mso-position-horizontal:absolute;mso-position-horizontal-relative:text;mso-position-vertical:absolute;mso-position-vertical-relative:text;mso-width-percent:400;mso-height-percent:200;mso-width-relative:margin;mso-height-relative:margin;v-text-anchor:top" o:spid="_x0000_s1026" type="#_x0000_t202" o:gfxdata="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">
                 <v:textbox style="mso-fit-shape-to-text:t">
                   <w:txbxContent>
                     <w:p>
@@ -210,9 +210,8 @@
       <w:pPr>
         <w:pStyle w:val="Heading1"/>
       </w:pPr>
-      <w:bookmarkStart w:id="1" w:name="_Toc479844000"/>
+      <w:bookmarkStart w:name="_Toc479844000" w:id="1"/>
       <w:r>
-        <w:lastRenderedPageBreak/>
         <w:t>Acceptatiet</w:t>
       </w:r>
       <w:r>
@@ -225,12 +224,12 @@
         <w:tblW w:w="4963" w:type="pct"/>
         <w:tblInd w:w="108" w:type="dxa"/>
         <w:tblBorders>
-          <w:top w:val="single" w:sz="4" w:space="0" w:color="auto"/>
-          <w:left w:val="single" w:sz="4" w:space="0" w:color="auto"/>
-          <w:bottom w:val="single" w:sz="4" w:space="0" w:color="auto"/>
-          <w:right w:val="single" w:sz="4" w:space="0" w:color="auto"/>
-          <w:insideH w:val="single" w:sz="4" w:space="0" w:color="auto"/>
-          <w:insideV w:val="single" w:sz="4" w:space="0" w:color="auto"/>
+          <w:top w:val="single" w:color="auto" w:sz="4" w:space="0"/>
+          <w:left w:val="single" w:color="auto" w:sz="4" w:space="0"/>
+          <w:bottom w:val="single" w:color="auto" w:sz="4" w:space="0"/>
+          <w:right w:val="single" w:color="auto" w:sz="4" w:space="0"/>
+          <w:insideH w:val="single" w:color="auto" w:sz="4" w:space="0"/>
+          <w:insideV w:val="single" w:color="auto" w:sz="4" w:space="0"/>
         </w:tblBorders>
         <w:tblLook w:val="01E0" w:firstRow="1" w:lastRow="1" w:firstColumn="1" w:lastColumn="1" w:noHBand="0" w:noVBand="0"/>
       </w:tblPr>
@@ -293,7 +292,7 @@
         <w:sectPr>
           <w:headerReference w:type="default" r:id="rId11"/>
           <w:footerReference w:type="default" r:id="rId12"/>
-          <w:pgSz w:w="11906" w:h="16838"/>
+          <w:pgSz w:w="11906" w:h="16838" w:orient="portrait"/>
           <w:pgMar w:top="1417" w:right="1417" w:bottom="1417" w:left="1417" w:header="708" w:footer="708" w:gutter="0"/>
           <w:cols w:space="708"/>
           <w:docGrid w:linePitch="360"/>
@@ -305,12 +304,12 @@
         <w:tblW w:w="4966" w:type="pct"/>
         <w:tblInd w:w="108" w:type="dxa"/>
         <w:tblBorders>
-          <w:top w:val="single" w:sz="4" w:space="0" w:color="auto"/>
-          <w:left w:val="single" w:sz="4" w:space="0" w:color="auto"/>
-          <w:bottom w:val="single" w:sz="4" w:space="0" w:color="auto"/>
-          <w:right w:val="single" w:sz="4" w:space="0" w:color="auto"/>
-          <w:insideH w:val="single" w:sz="4" w:space="0" w:color="auto"/>
-          <w:insideV w:val="single" w:sz="4" w:space="0" w:color="auto"/>
+          <w:top w:val="single" w:color="auto" w:sz="4" w:space="0"/>
+          <w:left w:val="single" w:color="auto" w:sz="4" w:space="0"/>
+          <w:bottom w:val="single" w:color="auto" w:sz="4" w:space="0"/>
+          <w:right w:val="single" w:color="auto" w:sz="4" w:space="0"/>
+          <w:insideH w:val="single" w:color="auto" w:sz="4" w:space="0"/>
+          <w:insideV w:val="single" w:color="auto" w:sz="4" w:space="0"/>
         </w:tblBorders>
         <w:tblLook w:val="01E0" w:firstRow="1" w:lastRow="1" w:firstColumn="1" w:lastColumn="1" w:noHBand="0" w:noVBand="0"/>
       </w:tblPr>
@@ -328,6 +327,7 @@
           <w:tcPr>
             <w:tcW w:w="1066" w:type="pct"/>
             <w:shd w:val="clear" w:color="auto" w:fill="9CC2E5" w:themeFill="accent1" w:themeFillTint="99"/>
+            <w:tcMar/>
           </w:tcPr>
           <w:p>
             <w:pPr>
@@ -349,6 +349,7 @@
           <w:tcPr>
             <w:tcW w:w="3934" w:type="pct"/>
             <w:gridSpan w:val="6"/>
+            <w:tcMar/>
           </w:tcPr>
           <w:p>
             <w:pPr>
@@ -372,6 +373,7 @@
           <w:tcPr>
             <w:tcW w:w="1066" w:type="pct"/>
             <w:shd w:val="clear" w:color="auto" w:fill="9CC2E5" w:themeFill="accent1" w:themeFillTint="99"/>
+            <w:tcMar/>
           </w:tcPr>
           <w:p>
             <w:pPr>
@@ -392,6 +394,7 @@
           <w:tcPr>
             <w:tcW w:w="3934" w:type="pct"/>
             <w:gridSpan w:val="6"/>
+            <w:tcMar/>
           </w:tcPr>
           <w:p>
             <w:pPr>
@@ -460,6 +463,7 @@
           <w:tcPr>
             <w:tcW w:w="1066" w:type="pct"/>
             <w:shd w:val="clear" w:color="auto" w:fill="9CC2E5" w:themeFill="accent1" w:themeFillTint="99"/>
+            <w:tcMar/>
           </w:tcPr>
           <w:p>
             <w:pPr>
@@ -481,6 +485,7 @@
           <w:tcPr>
             <w:tcW w:w="3934" w:type="pct"/>
             <w:gridSpan w:val="6"/>
+            <w:tcMar/>
           </w:tcPr>
           <w:p>
             <w:pPr>
@@ -502,6 +507,7 @@
           <w:tcPr>
             <w:tcW w:w="1066" w:type="pct"/>
             <w:shd w:val="clear" w:color="auto" w:fill="9CC2E5" w:themeFill="accent1" w:themeFillTint="99"/>
+            <w:tcMar/>
           </w:tcPr>
           <w:p>
             <w:pPr>
@@ -535,6 +541,7 @@
           <w:tcPr>
             <w:tcW w:w="3934" w:type="pct"/>
             <w:gridSpan w:val="6"/>
+            <w:tcMar/>
           </w:tcPr>
           <w:p>
             <w:pPr>
@@ -543,6 +550,12 @@
                 <w:rFonts w:ascii="Calibri" w:hAnsi="Calibri"/>
               </w:rPr>
             </w:pPr>
+            <w:r>
+              <w:rPr>
+                <w:rFonts w:ascii="Calibri" w:hAnsi="Calibri"/>
+              </w:rPr>
+              <w:t>Invalid username</w:t>
+            </w:r>
           </w:p>
         </w:tc>
       </w:tr>
@@ -574,6 +587,7 @@
           <w:tcPr>
             <w:tcW w:w="3934" w:type="pct"/>
             <w:gridSpan w:val="6"/>
+            <w:tcMar/>
           </w:tcPr>
           <w:p>
             <w:pPr>
@@ -582,6 +596,12 @@
                 <w:rFonts w:ascii="Calibri" w:hAnsi="Calibri"/>
               </w:rPr>
             </w:pPr>
+            <w:r>
+              <w:rPr>
+                <w:rFonts w:ascii="Calibri" w:hAnsi="Calibri"/>
+              </w:rPr>
+              <w:t>-</w:t>
+            </w:r>
           </w:p>
         </w:tc>
       </w:tr>
@@ -590,6 +610,7 @@
           <w:tcPr>
             <w:tcW w:w="1066" w:type="pct"/>
             <w:shd w:val="clear" w:color="auto" w:fill="9CC2E5" w:themeFill="accent1" w:themeFillTint="99"/>
+            <w:tcMar/>
           </w:tcPr>
           <w:p>
             <w:pPr>
@@ -610,6 +631,7 @@
           <w:tcPr>
             <w:tcW w:w="362" w:type="pct"/>
             <w:shd w:val="clear" w:color="auto" w:fill="9CC2E5" w:themeFill="accent1" w:themeFillTint="99"/>
+            <w:tcMar/>
           </w:tcPr>
           <w:p>
             <w:pPr>
@@ -630,6 +652,7 @@
         <w:tc>
           <w:tcPr>
             <w:tcW w:w="789" w:type="pct"/>
+            <w:tcMar/>
           </w:tcPr>
           <w:p>
             <w:pPr>
@@ -644,6 +667,7 @@
           <w:tcPr>
             <w:tcW w:w="598" w:type="pct"/>
             <w:shd w:val="clear" w:color="auto" w:fill="9CC2E5" w:themeFill="accent1" w:themeFillTint="99"/>
+            <w:tcMar/>
           </w:tcPr>
           <w:p>
             <w:pPr>
@@ -671,6 +695,7 @@
         <w:tc>
           <w:tcPr>
             <w:tcW w:w="898" w:type="pct"/>
+            <w:tcMar/>
           </w:tcPr>
           <w:p>
             <w:pPr>
@@ -684,6 +709,7 @@
           <w:tcPr>
             <w:tcW w:w="363" w:type="pct"/>
             <w:shd w:val="clear" w:color="auto" w:fill="9CC2E5" w:themeFill="accent1" w:themeFillTint="99"/>
+            <w:tcMar/>
           </w:tcPr>
           <w:p>
             <w:pPr>
@@ -704,14 +730,24 @@
         <w:tc>
           <w:tcPr>
             <w:tcW w:w="925" w:type="pct"/>
-          </w:tcPr>
-          <w:p>
-            <w:pPr>
-              <w:rPr>
-                <w:rFonts w:ascii="Calibri" w:hAnsi="Calibri"/>
-                <w:b/>
-              </w:rPr>
-            </w:pPr>
+            <w:tcMar/>
+          </w:tcPr>
+          <w:p>
+            <w:pPr>
+              <w:rPr>
+                <w:rFonts w:ascii="Calibri" w:hAnsi="Calibri"/>
+                <w:b w:val="1"/>
+                <w:bCs w:val="1"/>
+              </w:rPr>
+            </w:pPr>
+            <w:r>
+              <w:rPr>
+                <w:rFonts w:ascii="Calibri" w:hAnsi="Calibri"/>
+                <w:b w:val="1"/>
+                <w:bCs w:val="1"/>
+              </w:rPr>
+              <w:t>Bernardo</w:t>
+            </w:r>
           </w:p>
         </w:tc>
       </w:tr>
@@ -732,12 +768,12 @@
         <w:tblW w:w="4966" w:type="pct"/>
         <w:tblInd w:w="108" w:type="dxa"/>
         <w:tblBorders>
-          <w:top w:val="single" w:sz="4" w:space="0" w:color="auto"/>
-          <w:left w:val="single" w:sz="4" w:space="0" w:color="auto"/>
-          <w:bottom w:val="single" w:sz="4" w:space="0" w:color="auto"/>
-          <w:right w:val="single" w:sz="4" w:space="0" w:color="auto"/>
-          <w:insideH w:val="single" w:sz="4" w:space="0" w:color="auto"/>
-          <w:insideV w:val="single" w:sz="4" w:space="0" w:color="auto"/>
+          <w:top w:val="single" w:color="auto" w:sz="4" w:space="0"/>
+          <w:left w:val="single" w:color="auto" w:sz="4" w:space="0"/>
+          <w:bottom w:val="single" w:color="auto" w:sz="4" w:space="0"/>
+          <w:right w:val="single" w:color="auto" w:sz="4" w:space="0"/>
+          <w:insideH w:val="single" w:color="auto" w:sz="4" w:space="0"/>
+          <w:insideV w:val="single" w:color="auto" w:sz="4" w:space="0"/>
         </w:tblBorders>
         <w:tblLook w:val="01E0" w:firstRow="1" w:lastRow="1" w:firstColumn="1" w:lastColumn="1" w:noHBand="0" w:noVBand="0"/>
       </w:tblPr>
@@ -755,6 +791,7 @@
           <w:tcPr>
             <w:tcW w:w="1074" w:type="pct"/>
             <w:shd w:val="clear" w:color="auto" w:fill="9CC2E5" w:themeFill="accent1" w:themeFillTint="99"/>
+            <w:tcMar/>
           </w:tcPr>
           <w:p>
             <w:pPr>
@@ -776,6 +813,7 @@
           <w:tcPr>
             <w:tcW w:w="3926" w:type="pct"/>
             <w:gridSpan w:val="6"/>
+            <w:tcMar/>
           </w:tcPr>
           <w:p>
             <w:pPr>
@@ -799,6 +837,7 @@
           <w:tcPr>
             <w:tcW w:w="1074" w:type="pct"/>
             <w:shd w:val="clear" w:color="auto" w:fill="9CC2E5" w:themeFill="accent1" w:themeFillTint="99"/>
+            <w:tcMar/>
           </w:tcPr>
           <w:p>
             <w:pPr>
@@ -819,6 +858,7 @@
           <w:tcPr>
             <w:tcW w:w="3926" w:type="pct"/>
             <w:gridSpan w:val="6"/>
+            <w:tcMar/>
           </w:tcPr>
           <w:p>
             <w:pPr>
@@ -907,6 +947,7 @@
           <w:tcPr>
             <w:tcW w:w="1074" w:type="pct"/>
             <w:shd w:val="clear" w:color="auto" w:fill="9CC2E5" w:themeFill="accent1" w:themeFillTint="99"/>
+            <w:tcMar/>
           </w:tcPr>
           <w:p>
             <w:pPr>
@@ -928,6 +969,7 @@
           <w:tcPr>
             <w:tcW w:w="3926" w:type="pct"/>
             <w:gridSpan w:val="6"/>
+            <w:tcMar/>
           </w:tcPr>
           <w:p>
             <w:pPr>
@@ -949,6 +991,7 @@
           <w:tcPr>
             <w:tcW w:w="1074" w:type="pct"/>
             <w:shd w:val="clear" w:color="auto" w:fill="9CC2E5" w:themeFill="accent1" w:themeFillTint="99"/>
+            <w:tcMar/>
           </w:tcPr>
           <w:p>
             <w:pPr>
@@ -982,6 +1025,7 @@
           <w:tcPr>
             <w:tcW w:w="3926" w:type="pct"/>
             <w:gridSpan w:val="6"/>
+            <w:tcMar/>
           </w:tcPr>
           <w:p>
             <w:pPr>
@@ -990,6 +1034,18 @@
                 <w:rFonts w:ascii="Calibri" w:hAnsi="Calibri"/>
               </w:rPr>
             </w:pPr>
+            <w:r>
+              <w:rPr>
+                <w:rFonts w:ascii="Calibri" w:hAnsi="Calibri"/>
+              </w:rPr>
+              <w:t>Invalid</w:t>
+            </w:r>
+            <w:r>
+              <w:rPr>
+                <w:rFonts w:ascii="Calibri" w:hAnsi="Calibri"/>
+              </w:rPr>
+              <w:t xml:space="preserve"> password</w:t>
+            </w:r>
           </w:p>
         </w:tc>
       </w:tr>
@@ -1021,6 +1077,7 @@
           <w:tcPr>
             <w:tcW w:w="3926" w:type="pct"/>
             <w:gridSpan w:val="6"/>
+            <w:tcMar/>
           </w:tcPr>
           <w:p>
             <w:pPr>
@@ -1029,6 +1086,12 @@
                 <w:rFonts w:ascii="Calibri" w:hAnsi="Calibri"/>
               </w:rPr>
             </w:pPr>
+            <w:r>
+              <w:rPr>
+                <w:rFonts w:ascii="Calibri" w:hAnsi="Calibri"/>
+              </w:rPr>
+              <w:t>-</w:t>
+            </w:r>
           </w:p>
         </w:tc>
       </w:tr>
@@ -1037,6 +1100,7 @@
           <w:tcPr>
             <w:tcW w:w="1074" w:type="pct"/>
             <w:shd w:val="clear" w:color="auto" w:fill="9CC2E5" w:themeFill="accent1" w:themeFillTint="99"/>
+            <w:tcMar/>
           </w:tcPr>
           <w:p>
             <w:pPr>
@@ -1057,6 +1121,7 @@
           <w:tcPr>
             <w:tcW w:w="362" w:type="pct"/>
             <w:shd w:val="clear" w:color="auto" w:fill="9CC2E5" w:themeFill="accent1" w:themeFillTint="99"/>
+            <w:tcMar/>
           </w:tcPr>
           <w:p>
             <w:pPr>
@@ -1077,6 +1142,7 @@
         <w:tc>
           <w:tcPr>
             <w:tcW w:w="803" w:type="pct"/>
+            <w:tcMar/>
           </w:tcPr>
           <w:p>
             <w:pPr>
@@ -1091,6 +1157,7 @@
           <w:tcPr>
             <w:tcW w:w="560" w:type="pct"/>
             <w:shd w:val="clear" w:color="auto" w:fill="9CC2E5" w:themeFill="accent1" w:themeFillTint="99"/>
+            <w:tcMar/>
           </w:tcPr>
           <w:p>
             <w:pPr>
@@ -1118,6 +1185,7 @@
         <w:tc>
           <w:tcPr>
             <w:tcW w:w="905" w:type="pct"/>
+            <w:tcMar/>
           </w:tcPr>
           <w:p>
             <w:pPr>
@@ -1131,6 +1199,7 @@
           <w:tcPr>
             <w:tcW w:w="363" w:type="pct"/>
             <w:shd w:val="clear" w:color="auto" w:fill="9CC2E5" w:themeFill="accent1" w:themeFillTint="99"/>
+            <w:tcMar/>
           </w:tcPr>
           <w:p>
             <w:pPr>
@@ -1151,14 +1220,24 @@
         <w:tc>
           <w:tcPr>
             <w:tcW w:w="933" w:type="pct"/>
-          </w:tcPr>
-          <w:p>
-            <w:pPr>
-              <w:rPr>
-                <w:rFonts w:ascii="Calibri" w:hAnsi="Calibri"/>
-                <w:b/>
-              </w:rPr>
-            </w:pPr>
+            <w:tcMar/>
+          </w:tcPr>
+          <w:p>
+            <w:pPr>
+              <w:rPr>
+                <w:rFonts w:ascii="Calibri" w:hAnsi="Calibri"/>
+                <w:b w:val="1"/>
+                <w:bCs w:val="1"/>
+              </w:rPr>
+            </w:pPr>
+            <w:r>
+              <w:rPr>
+                <w:rFonts w:ascii="Calibri" w:hAnsi="Calibri"/>
+                <w:b w:val="1"/>
+                <w:bCs w:val="1"/>
+              </w:rPr>
+              <w:t>Bernardo</w:t>
+            </w:r>
           </w:p>
         </w:tc>
       </w:tr>
@@ -1256,12 +1335,12 @@
         <w:tblW w:w="4963" w:type="pct"/>
         <w:tblInd w:w="108" w:type="dxa"/>
         <w:tblBorders>
-          <w:top w:val="single" w:sz="4" w:space="0" w:color="auto"/>
-          <w:left w:val="single" w:sz="4" w:space="0" w:color="auto"/>
-          <w:bottom w:val="single" w:sz="4" w:space="0" w:color="auto"/>
-          <w:right w:val="single" w:sz="4" w:space="0" w:color="auto"/>
-          <w:insideH w:val="single" w:sz="4" w:space="0" w:color="auto"/>
-          <w:insideV w:val="single" w:sz="4" w:space="0" w:color="auto"/>
+          <w:top w:val="single" w:color="auto" w:sz="4" w:space="0"/>
+          <w:left w:val="single" w:color="auto" w:sz="4" w:space="0"/>
+          <w:bottom w:val="single" w:color="auto" w:sz="4" w:space="0"/>
+          <w:right w:val="single" w:color="auto" w:sz="4" w:space="0"/>
+          <w:insideH w:val="single" w:color="auto" w:sz="4" w:space="0"/>
+          <w:insideV w:val="single" w:color="auto" w:sz="4" w:space="0"/>
         </w:tblBorders>
         <w:tblLook w:val="01E0" w:firstRow="1" w:lastRow="1" w:firstColumn="1" w:lastColumn="1" w:noHBand="0" w:noVBand="0"/>
       </w:tblPr>
@@ -1332,7 +1411,7 @@
           <w:headerReference w:type="default" r:id="rId13"/>
           <w:footerReference w:type="default" r:id="rId14"/>
           <w:type w:val="continuous"/>
-          <w:pgSz w:w="11906" w:h="16838"/>
+          <w:pgSz w:w="11906" w:h="16838" w:orient="portrait"/>
           <w:pgMar w:top="1417" w:right="1417" w:bottom="1417" w:left="1417" w:header="708" w:footer="708" w:gutter="0"/>
           <w:cols w:space="708"/>
           <w:docGrid w:linePitch="360"/>
@@ -1344,12 +1423,12 @@
         <w:tblW w:w="4966" w:type="pct"/>
         <w:tblInd w:w="108" w:type="dxa"/>
         <w:tblBorders>
-          <w:top w:val="single" w:sz="4" w:space="0" w:color="auto"/>
-          <w:left w:val="single" w:sz="4" w:space="0" w:color="auto"/>
-          <w:bottom w:val="single" w:sz="4" w:space="0" w:color="auto"/>
-          <w:right w:val="single" w:sz="4" w:space="0" w:color="auto"/>
-          <w:insideH w:val="single" w:sz="4" w:space="0" w:color="auto"/>
-          <w:insideV w:val="single" w:sz="4" w:space="0" w:color="auto"/>
+          <w:top w:val="single" w:color="auto" w:sz="4" w:space="0"/>
+          <w:left w:val="single" w:color="auto" w:sz="4" w:space="0"/>
+          <w:bottom w:val="single" w:color="auto" w:sz="4" w:space="0"/>
+          <w:right w:val="single" w:color="auto" w:sz="4" w:space="0"/>
+          <w:insideH w:val="single" w:color="auto" w:sz="4" w:space="0"/>
+          <w:insideV w:val="single" w:color="auto" w:sz="4" w:space="0"/>
         </w:tblBorders>
         <w:tblLook w:val="01E0" w:firstRow="1" w:lastRow="1" w:firstColumn="1" w:lastColumn="1" w:noHBand="0" w:noVBand="0"/>
       </w:tblPr>
@@ -1367,6 +1446,7 @@
           <w:tcPr>
             <w:tcW w:w="1066" w:type="pct"/>
             <w:shd w:val="clear" w:color="auto" w:fill="9CC2E5" w:themeFill="accent1" w:themeFillTint="99"/>
+            <w:tcMar/>
           </w:tcPr>
           <w:p>
             <w:pPr>
@@ -1388,6 +1468,7 @@
           <w:tcPr>
             <w:tcW w:w="3934" w:type="pct"/>
             <w:gridSpan w:val="6"/>
+            <w:tcMar/>
           </w:tcPr>
           <w:p>
             <w:pPr>
@@ -1432,6 +1513,7 @@
           <w:tcPr>
             <w:tcW w:w="1066" w:type="pct"/>
             <w:shd w:val="clear" w:color="auto" w:fill="9CC2E5" w:themeFill="accent1" w:themeFillTint="99"/>
+            <w:tcMar/>
           </w:tcPr>
           <w:p>
             <w:pPr>
@@ -1452,6 +1534,7 @@
           <w:tcPr>
             <w:tcW w:w="3934" w:type="pct"/>
             <w:gridSpan w:val="6"/>
+            <w:tcMar/>
           </w:tcPr>
           <w:p>
             <w:pPr>
@@ -1547,6 +1630,7 @@
           <w:tcPr>
             <w:tcW w:w="1066" w:type="pct"/>
             <w:shd w:val="clear" w:color="auto" w:fill="9CC2E5" w:themeFill="accent1" w:themeFillTint="99"/>
+            <w:tcMar/>
           </w:tcPr>
           <w:p>
             <w:pPr>
@@ -1568,6 +1652,7 @@
           <w:tcPr>
             <w:tcW w:w="3934" w:type="pct"/>
             <w:gridSpan w:val="6"/>
+            <w:tcMar/>
           </w:tcPr>
           <w:p>
             <w:pPr>
@@ -1589,6 +1674,7 @@
           <w:tcPr>
             <w:tcW w:w="1066" w:type="pct"/>
             <w:shd w:val="clear" w:color="auto" w:fill="9CC2E5" w:themeFill="accent1" w:themeFillTint="99"/>
+            <w:tcMar/>
           </w:tcPr>
           <w:p>
             <w:pPr>
@@ -1622,6 +1708,7 @@
           <w:tcPr>
             <w:tcW w:w="3934" w:type="pct"/>
             <w:gridSpan w:val="6"/>
+            <w:tcMar/>
           </w:tcPr>
           <w:p>
             <w:pPr>
@@ -1630,6 +1717,24 @@
                 <w:rFonts w:ascii="Calibri" w:hAnsi="Calibri"/>
               </w:rPr>
             </w:pPr>
+            <w:r>
+              <w:rPr>
+                <w:rFonts w:ascii="Calibri" w:hAnsi="Calibri"/>
+              </w:rPr>
+              <w:t xml:space="preserve">Ik </w:t>
+            </w:r>
+            <w:r>
+              <w:rPr>
+                <w:rFonts w:ascii="Calibri" w:hAnsi="Calibri"/>
+              </w:rPr>
+              <w:t>wordt</w:t>
+            </w:r>
+            <w:r>
+              <w:rPr>
+                <w:rFonts w:ascii="Calibri" w:hAnsi="Calibri"/>
+              </w:rPr>
+              <w:t xml:space="preserve"> succesvol naar de homepagina gestuurd na het inloggen</w:t>
+            </w:r>
           </w:p>
         </w:tc>
       </w:tr>
@@ -1661,6 +1766,7 @@
           <w:tcPr>
             <w:tcW w:w="3934" w:type="pct"/>
             <w:gridSpan w:val="6"/>
+            <w:tcMar/>
           </w:tcPr>
           <w:p>
             <w:pPr>
@@ -1669,6 +1775,12 @@
                 <w:rFonts w:ascii="Calibri" w:hAnsi="Calibri"/>
               </w:rPr>
             </w:pPr>
+            <w:r>
+              <w:rPr>
+                <w:rFonts w:ascii="Calibri" w:hAnsi="Calibri"/>
+              </w:rPr>
+              <w:t>-</w:t>
+            </w:r>
           </w:p>
         </w:tc>
       </w:tr>
@@ -1677,6 +1789,7 @@
           <w:tcPr>
             <w:tcW w:w="1066" w:type="pct"/>
             <w:shd w:val="clear" w:color="auto" w:fill="9CC2E5" w:themeFill="accent1" w:themeFillTint="99"/>
+            <w:tcMar/>
           </w:tcPr>
           <w:p>
             <w:pPr>
@@ -1697,6 +1810,7 @@
           <w:tcPr>
             <w:tcW w:w="362" w:type="pct"/>
             <w:shd w:val="clear" w:color="auto" w:fill="9CC2E5" w:themeFill="accent1" w:themeFillTint="99"/>
+            <w:tcMar/>
           </w:tcPr>
           <w:p>
             <w:pPr>
@@ -1717,6 +1831,7 @@
         <w:tc>
           <w:tcPr>
             <w:tcW w:w="789" w:type="pct"/>
+            <w:tcMar/>
           </w:tcPr>
           <w:p>
             <w:pPr>
@@ -1731,6 +1846,7 @@
           <w:tcPr>
             <w:tcW w:w="598" w:type="pct"/>
             <w:shd w:val="clear" w:color="auto" w:fill="9CC2E5" w:themeFill="accent1" w:themeFillTint="99"/>
+            <w:tcMar/>
           </w:tcPr>
           <w:p>
             <w:pPr>
@@ -1758,6 +1874,7 @@
         <w:tc>
           <w:tcPr>
             <w:tcW w:w="898" w:type="pct"/>
+            <w:tcMar/>
           </w:tcPr>
           <w:p>
             <w:pPr>
@@ -1771,6 +1888,7 @@
           <w:tcPr>
             <w:tcW w:w="363" w:type="pct"/>
             <w:shd w:val="clear" w:color="auto" w:fill="9CC2E5" w:themeFill="accent1" w:themeFillTint="99"/>
+            <w:tcMar/>
           </w:tcPr>
           <w:p>
             <w:pPr>
@@ -1791,14 +1909,24 @@
         <w:tc>
           <w:tcPr>
             <w:tcW w:w="925" w:type="pct"/>
-          </w:tcPr>
-          <w:p>
-            <w:pPr>
-              <w:rPr>
-                <w:rFonts w:ascii="Calibri" w:hAnsi="Calibri"/>
-                <w:b/>
-              </w:rPr>
-            </w:pPr>
+            <w:tcMar/>
+          </w:tcPr>
+          <w:p>
+            <w:pPr>
+              <w:rPr>
+                <w:rFonts w:ascii="Calibri" w:hAnsi="Calibri"/>
+                <w:b w:val="1"/>
+                <w:bCs w:val="1"/>
+              </w:rPr>
+            </w:pPr>
+            <w:r>
+              <w:rPr>
+                <w:rFonts w:ascii="Calibri" w:hAnsi="Calibri"/>
+                <w:b w:val="1"/>
+                <w:bCs w:val="1"/>
+              </w:rPr>
+              <w:t>Bernardo</w:t>
+            </w:r>
           </w:p>
         </w:tc>
       </w:tr>
@@ -1995,12 +2123,12 @@
         <w:tblW w:w="4963" w:type="pct"/>
         <w:tblInd w:w="108" w:type="dxa"/>
         <w:tblBorders>
-          <w:top w:val="single" w:sz="4" w:space="0" w:color="auto"/>
-          <w:left w:val="single" w:sz="4" w:space="0" w:color="auto"/>
-          <w:bottom w:val="single" w:sz="4" w:space="0" w:color="auto"/>
-          <w:right w:val="single" w:sz="4" w:space="0" w:color="auto"/>
-          <w:insideH w:val="single" w:sz="4" w:space="0" w:color="auto"/>
-          <w:insideV w:val="single" w:sz="4" w:space="0" w:color="auto"/>
+          <w:top w:val="single" w:color="auto" w:sz="4" w:space="0"/>
+          <w:left w:val="single" w:color="auto" w:sz="4" w:space="0"/>
+          <w:bottom w:val="single" w:color="auto" w:sz="4" w:space="0"/>
+          <w:right w:val="single" w:color="auto" w:sz="4" w:space="0"/>
+          <w:insideH w:val="single" w:color="auto" w:sz="4" w:space="0"/>
+          <w:insideV w:val="single" w:color="auto" w:sz="4" w:space="0"/>
         </w:tblBorders>
         <w:tblLook w:val="01E0" w:firstRow="1" w:lastRow="1" w:firstColumn="1" w:lastColumn="1" w:noHBand="0" w:noVBand="0"/>
       </w:tblPr>
@@ -2064,7 +2192,7 @@
           <w:headerReference w:type="default" r:id="rId15"/>
           <w:footerReference w:type="default" r:id="rId16"/>
           <w:type w:val="continuous"/>
-          <w:pgSz w:w="11906" w:h="16838"/>
+          <w:pgSz w:w="11906" w:h="16838" w:orient="portrait"/>
           <w:pgMar w:top="1417" w:right="1417" w:bottom="1417" w:left="1417" w:header="708" w:footer="708" w:gutter="0"/>
           <w:cols w:space="708"/>
           <w:docGrid w:linePitch="360"/>
@@ -2076,12 +2204,12 @@
         <w:tblW w:w="4966" w:type="pct"/>
         <w:tblInd w:w="108" w:type="dxa"/>
         <w:tblBorders>
-          <w:top w:val="single" w:sz="4" w:space="0" w:color="auto"/>
-          <w:left w:val="single" w:sz="4" w:space="0" w:color="auto"/>
-          <w:bottom w:val="single" w:sz="4" w:space="0" w:color="auto"/>
-          <w:right w:val="single" w:sz="4" w:space="0" w:color="auto"/>
-          <w:insideH w:val="single" w:sz="4" w:space="0" w:color="auto"/>
-          <w:insideV w:val="single" w:sz="4" w:space="0" w:color="auto"/>
+          <w:top w:val="single" w:color="auto" w:sz="4" w:space="0"/>
+          <w:left w:val="single" w:color="auto" w:sz="4" w:space="0"/>
+          <w:bottom w:val="single" w:color="auto" w:sz="4" w:space="0"/>
+          <w:right w:val="single" w:color="auto" w:sz="4" w:space="0"/>
+          <w:insideH w:val="single" w:color="auto" w:sz="4" w:space="0"/>
+          <w:insideV w:val="single" w:color="auto" w:sz="4" w:space="0"/>
         </w:tblBorders>
         <w:tblLook w:val="01E0" w:firstRow="1" w:lastRow="1" w:firstColumn="1" w:lastColumn="1" w:noHBand="0" w:noVBand="0"/>
       </w:tblPr>
@@ -2099,6 +2227,7 @@
           <w:tcPr>
             <w:tcW w:w="1066" w:type="pct"/>
             <w:shd w:val="clear" w:color="auto" w:fill="9CC2E5" w:themeFill="accent1" w:themeFillTint="99"/>
+            <w:tcMar/>
           </w:tcPr>
           <w:p>
             <w:pPr>
@@ -2120,20 +2249,39 @@
           <w:tcPr>
             <w:tcW w:w="3934" w:type="pct"/>
             <w:gridSpan w:val="6"/>
-          </w:tcPr>
-          <w:p>
-            <w:pPr>
-              <w:rPr>
-                <w:rFonts w:ascii="Calibri" w:hAnsi="Calibri"/>
-                <w:b/>
-              </w:rPr>
-            </w:pPr>
-            <w:r>
-              <w:rPr>
-                <w:rFonts w:ascii="Calibri" w:hAnsi="Calibri"/>
-                <w:b/>
-              </w:rPr>
-              <w:t>Username wordt leeggehouden</w:t>
+            <w:tcMar/>
+          </w:tcPr>
+          <w:p>
+            <w:pPr>
+              <w:rPr>
+                <w:rFonts w:ascii="Calibri" w:hAnsi="Calibri"/>
+                <w:b w:val="1"/>
+                <w:bCs w:val="1"/>
+              </w:rPr>
+            </w:pPr>
+            <w:r>
+              <w:rPr>
+                <w:rFonts w:ascii="Calibri" w:hAnsi="Calibri"/>
+                <w:b w:val="1"/>
+                <w:bCs w:val="1"/>
+              </w:rPr>
+              <w:t xml:space="preserve">Username wordt </w:t>
+            </w:r>
+            <w:r>
+              <w:rPr>
+                <w:rFonts w:ascii="Calibri" w:hAnsi="Calibri"/>
+                <w:b w:val="1"/>
+                <w:bCs w:val="1"/>
+              </w:rPr>
+              <w:t>leeggehouden</w:t>
+            </w:r>
+            <w:r>
+              <w:rPr>
+                <w:rFonts w:ascii="Calibri" w:hAnsi="Calibri"/>
+                <w:b w:val="1"/>
+                <w:bCs w:val="1"/>
+              </w:rPr>
+              <w:t xml:space="preserve"> </w:t>
             </w:r>
           </w:p>
         </w:tc>
@@ -2143,6 +2291,7 @@
           <w:tcPr>
             <w:tcW w:w="1066" w:type="pct"/>
             <w:shd w:val="clear" w:color="auto" w:fill="9CC2E5" w:themeFill="accent1" w:themeFillTint="99"/>
+            <w:tcMar/>
           </w:tcPr>
           <w:p>
             <w:pPr>
@@ -2163,6 +2312,7 @@
           <w:tcPr>
             <w:tcW w:w="3934" w:type="pct"/>
             <w:gridSpan w:val="6"/>
+            <w:tcMar/>
           </w:tcPr>
           <w:p>
             <w:pPr>
@@ -2238,6 +2388,7 @@
           <w:tcPr>
             <w:tcW w:w="1066" w:type="pct"/>
             <w:shd w:val="clear" w:color="auto" w:fill="9CC2E5" w:themeFill="accent1" w:themeFillTint="99"/>
+            <w:tcMar/>
           </w:tcPr>
           <w:p>
             <w:pPr>
@@ -2259,6 +2410,7 @@
           <w:tcPr>
             <w:tcW w:w="3934" w:type="pct"/>
             <w:gridSpan w:val="6"/>
+            <w:tcMar/>
           </w:tcPr>
           <w:p>
             <w:pPr>
@@ -2280,6 +2432,7 @@
           <w:tcPr>
             <w:tcW w:w="1066" w:type="pct"/>
             <w:shd w:val="clear" w:color="auto" w:fill="9CC2E5" w:themeFill="accent1" w:themeFillTint="99"/>
+            <w:tcMar/>
           </w:tcPr>
           <w:p>
             <w:pPr>
@@ -2313,6 +2466,7 @@
           <w:tcPr>
             <w:tcW w:w="3934" w:type="pct"/>
             <w:gridSpan w:val="6"/>
+            <w:tcMar/>
           </w:tcPr>
           <w:p>
             <w:pPr>
@@ -2321,6 +2475,12 @@
                 <w:rFonts w:ascii="Calibri" w:hAnsi="Calibri"/>
               </w:rPr>
             </w:pPr>
+            <w:r>
+              <w:rPr>
+                <w:rFonts w:ascii="Calibri" w:hAnsi="Calibri"/>
+              </w:rPr>
+              <w:t>Username registered</w:t>
+            </w:r>
           </w:p>
         </w:tc>
       </w:tr>
@@ -2352,6 +2512,7 @@
           <w:tcPr>
             <w:tcW w:w="3934" w:type="pct"/>
             <w:gridSpan w:val="6"/>
+            <w:tcMar/>
           </w:tcPr>
           <w:p>
             <w:pPr>
@@ -2360,6 +2521,12 @@
                 <w:rFonts w:ascii="Calibri" w:hAnsi="Calibri"/>
               </w:rPr>
             </w:pPr>
+            <w:r>
+              <w:rPr>
+                <w:rFonts w:ascii="Calibri" w:hAnsi="Calibri"/>
+              </w:rPr>
+              <w:t>Zorg dat je niet wordt ingelogd als je dingen leeg laat tijdens het registreren.</w:t>
+            </w:r>
           </w:p>
         </w:tc>
       </w:tr>
@@ -2368,6 +2535,7 @@
           <w:tcPr>
             <w:tcW w:w="1066" w:type="pct"/>
             <w:shd w:val="clear" w:color="auto" w:fill="9CC2E5" w:themeFill="accent1" w:themeFillTint="99"/>
+            <w:tcMar/>
           </w:tcPr>
           <w:p>
             <w:pPr>
@@ -2388,6 +2556,7 @@
           <w:tcPr>
             <w:tcW w:w="362" w:type="pct"/>
             <w:shd w:val="clear" w:color="auto" w:fill="9CC2E5" w:themeFill="accent1" w:themeFillTint="99"/>
+            <w:tcMar/>
           </w:tcPr>
           <w:p>
             <w:pPr>
@@ -2408,6 +2577,7 @@
         <w:tc>
           <w:tcPr>
             <w:tcW w:w="789" w:type="pct"/>
+            <w:tcMar/>
           </w:tcPr>
           <w:p>
             <w:pPr>
@@ -2422,6 +2592,7 @@
           <w:tcPr>
             <w:tcW w:w="598" w:type="pct"/>
             <w:shd w:val="clear" w:color="auto" w:fill="9CC2E5" w:themeFill="accent1" w:themeFillTint="99"/>
+            <w:tcMar/>
           </w:tcPr>
           <w:p>
             <w:pPr>
@@ -2449,19 +2620,27 @@
         <w:tc>
           <w:tcPr>
             <w:tcW w:w="898" w:type="pct"/>
-          </w:tcPr>
-          <w:p>
-            <w:pPr>
-              <w:rPr>
-                <w:rFonts w:ascii="Calibri" w:hAnsi="Calibri"/>
-              </w:rPr>
-            </w:pPr>
+            <w:tcMar/>
+          </w:tcPr>
+          <w:p>
+            <w:pPr>
+              <w:rPr>
+                <w:rFonts w:ascii="Calibri" w:hAnsi="Calibri"/>
+              </w:rPr>
+            </w:pPr>
+            <w:r>
+              <w:rPr>
+                <w:rFonts w:ascii="Calibri" w:hAnsi="Calibri"/>
+              </w:rPr>
+              <w:t>middel</w:t>
+            </w:r>
           </w:p>
         </w:tc>
         <w:tc>
           <w:tcPr>
             <w:tcW w:w="363" w:type="pct"/>
             <w:shd w:val="clear" w:color="auto" w:fill="9CC2E5" w:themeFill="accent1" w:themeFillTint="99"/>
+            <w:tcMar/>
           </w:tcPr>
           <w:p>
             <w:pPr>
@@ -2482,14 +2661,24 @@
         <w:tc>
           <w:tcPr>
             <w:tcW w:w="925" w:type="pct"/>
-          </w:tcPr>
-          <w:p>
-            <w:pPr>
-              <w:rPr>
-                <w:rFonts w:ascii="Calibri" w:hAnsi="Calibri"/>
-                <w:b/>
-              </w:rPr>
-            </w:pPr>
+            <w:tcMar/>
+          </w:tcPr>
+          <w:p>
+            <w:pPr>
+              <w:rPr>
+                <w:rFonts w:ascii="Calibri" w:hAnsi="Calibri"/>
+                <w:b w:val="1"/>
+                <w:bCs w:val="1"/>
+              </w:rPr>
+            </w:pPr>
+            <w:r>
+              <w:rPr>
+                <w:rFonts w:ascii="Calibri" w:hAnsi="Calibri"/>
+                <w:b w:val="1"/>
+                <w:bCs w:val="1"/>
+              </w:rPr>
+              <w:t>Bernardo</w:t>
+            </w:r>
           </w:p>
         </w:tc>
       </w:tr>
@@ -2510,12 +2699,12 @@
         <w:tblW w:w="4966" w:type="pct"/>
         <w:tblInd w:w="108" w:type="dxa"/>
         <w:tblBorders>
-          <w:top w:val="single" w:sz="4" w:space="0" w:color="auto"/>
-          <w:left w:val="single" w:sz="4" w:space="0" w:color="auto"/>
-          <w:bottom w:val="single" w:sz="4" w:space="0" w:color="auto"/>
-          <w:right w:val="single" w:sz="4" w:space="0" w:color="auto"/>
-          <w:insideH w:val="single" w:sz="4" w:space="0" w:color="auto"/>
-          <w:insideV w:val="single" w:sz="4" w:space="0" w:color="auto"/>
+          <w:top w:val="single" w:color="auto" w:sz="4" w:space="0"/>
+          <w:left w:val="single" w:color="auto" w:sz="4" w:space="0"/>
+          <w:bottom w:val="single" w:color="auto" w:sz="4" w:space="0"/>
+          <w:right w:val="single" w:color="auto" w:sz="4" w:space="0"/>
+          <w:insideH w:val="single" w:color="auto" w:sz="4" w:space="0"/>
+          <w:insideV w:val="single" w:color="auto" w:sz="4" w:space="0"/>
         </w:tblBorders>
         <w:tblLook w:val="01E0" w:firstRow="1" w:lastRow="1" w:firstColumn="1" w:lastColumn="1" w:noHBand="0" w:noVBand="0"/>
       </w:tblPr>
@@ -2533,6 +2722,7 @@
           <w:tcPr>
             <w:tcW w:w="1074" w:type="pct"/>
             <w:shd w:val="clear" w:color="auto" w:fill="9CC2E5" w:themeFill="accent1" w:themeFillTint="99"/>
+            <w:tcMar/>
           </w:tcPr>
           <w:p>
             <w:pPr>
@@ -2554,6 +2744,7 @@
           <w:tcPr>
             <w:tcW w:w="3926" w:type="pct"/>
             <w:gridSpan w:val="6"/>
+            <w:tcMar/>
           </w:tcPr>
           <w:p>
             <w:pPr>
@@ -2577,6 +2768,7 @@
           <w:tcPr>
             <w:tcW w:w="1074" w:type="pct"/>
             <w:shd w:val="clear" w:color="auto" w:fill="9CC2E5" w:themeFill="accent1" w:themeFillTint="99"/>
+            <w:tcMar/>
           </w:tcPr>
           <w:p>
             <w:pPr>
@@ -2597,6 +2789,7 @@
           <w:tcPr>
             <w:tcW w:w="3926" w:type="pct"/>
             <w:gridSpan w:val="6"/>
+            <w:tcMar/>
           </w:tcPr>
           <w:p>
             <w:pPr>
@@ -2692,6 +2885,7 @@
           <w:tcPr>
             <w:tcW w:w="1074" w:type="pct"/>
             <w:shd w:val="clear" w:color="auto" w:fill="9CC2E5" w:themeFill="accent1" w:themeFillTint="99"/>
+            <w:tcMar/>
           </w:tcPr>
           <w:p>
             <w:pPr>
@@ -2713,6 +2907,7 @@
           <w:tcPr>
             <w:tcW w:w="3926" w:type="pct"/>
             <w:gridSpan w:val="6"/>
+            <w:tcMar/>
           </w:tcPr>
           <w:p>
             <w:pPr>
@@ -2734,6 +2929,7 @@
           <w:tcPr>
             <w:tcW w:w="1074" w:type="pct"/>
             <w:shd w:val="clear" w:color="auto" w:fill="9CC2E5" w:themeFill="accent1" w:themeFillTint="99"/>
+            <w:tcMar/>
           </w:tcPr>
           <w:p>
             <w:pPr>
@@ -2767,6 +2963,7 @@
           <w:tcPr>
             <w:tcW w:w="3926" w:type="pct"/>
             <w:gridSpan w:val="6"/>
+            <w:tcMar/>
           </w:tcPr>
           <w:p>
             <w:pPr>
@@ -2775,6 +2972,12 @@
                 <w:rFonts w:ascii="Calibri" w:hAnsi="Calibri"/>
               </w:rPr>
             </w:pPr>
+            <w:r>
+              <w:rPr>
+                <w:rFonts w:ascii="Calibri" w:hAnsi="Calibri"/>
+              </w:rPr>
+              <w:t>User created</w:t>
+            </w:r>
           </w:p>
         </w:tc>
       </w:tr>
@@ -2806,14 +3009,22 @@
           <w:tcPr>
             <w:tcW w:w="3926" w:type="pct"/>
             <w:gridSpan w:val="6"/>
-          </w:tcPr>
-          <w:p>
-            <w:pPr>
+            <w:tcMar/>
+          </w:tcPr>
+          <w:p>
+            <w:pPr>
+              <w:pStyle w:val="Normal"/>
               <w:spacing w:line="240" w:lineRule="auto"/>
               <w:rPr>
                 <w:rFonts w:ascii="Calibri" w:hAnsi="Calibri"/>
               </w:rPr>
             </w:pPr>
+            <w:r>
+              <w:rPr>
+                <w:rFonts w:ascii="Calibri" w:hAnsi="Calibri"/>
+              </w:rPr>
+              <w:t>Zorg dat je niet wordt ingelogd als je dingen leeg laat tijdens het registreren.</w:t>
+            </w:r>
           </w:p>
         </w:tc>
       </w:tr>
@@ -2822,6 +3033,7 @@
           <w:tcPr>
             <w:tcW w:w="1074" w:type="pct"/>
             <w:shd w:val="clear" w:color="auto" w:fill="9CC2E5" w:themeFill="accent1" w:themeFillTint="99"/>
+            <w:tcMar/>
           </w:tcPr>
           <w:p>
             <w:pPr>
@@ -2842,6 +3054,7 @@
           <w:tcPr>
             <w:tcW w:w="362" w:type="pct"/>
             <w:shd w:val="clear" w:color="auto" w:fill="9CC2E5" w:themeFill="accent1" w:themeFillTint="99"/>
+            <w:tcMar/>
           </w:tcPr>
           <w:p>
             <w:pPr>
@@ -2862,6 +3075,7 @@
         <w:tc>
           <w:tcPr>
             <w:tcW w:w="803" w:type="pct"/>
+            <w:tcMar/>
           </w:tcPr>
           <w:p>
             <w:pPr>
@@ -2876,6 +3090,7 @@
           <w:tcPr>
             <w:tcW w:w="560" w:type="pct"/>
             <w:shd w:val="clear" w:color="auto" w:fill="9CC2E5" w:themeFill="accent1" w:themeFillTint="99"/>
+            <w:tcMar/>
           </w:tcPr>
           <w:p>
             <w:pPr>
@@ -2903,19 +3118,27 @@
         <w:tc>
           <w:tcPr>
             <w:tcW w:w="905" w:type="pct"/>
-          </w:tcPr>
-          <w:p>
-            <w:pPr>
-              <w:rPr>
-                <w:rFonts w:ascii="Calibri" w:hAnsi="Calibri"/>
-              </w:rPr>
-            </w:pPr>
+            <w:tcMar/>
+          </w:tcPr>
+          <w:p>
+            <w:pPr>
+              <w:rPr>
+                <w:rFonts w:ascii="Calibri" w:hAnsi="Calibri"/>
+              </w:rPr>
+            </w:pPr>
+            <w:r>
+              <w:rPr>
+                <w:rFonts w:ascii="Calibri" w:hAnsi="Calibri"/>
+              </w:rPr>
+              <w:t>middel</w:t>
+            </w:r>
           </w:p>
         </w:tc>
         <w:tc>
           <w:tcPr>
             <w:tcW w:w="363" w:type="pct"/>
             <w:shd w:val="clear" w:color="auto" w:fill="9CC2E5" w:themeFill="accent1" w:themeFillTint="99"/>
+            <w:tcMar/>
           </w:tcPr>
           <w:p>
             <w:pPr>
@@ -2936,14 +3159,24 @@
         <w:tc>
           <w:tcPr>
             <w:tcW w:w="933" w:type="pct"/>
-          </w:tcPr>
-          <w:p>
-            <w:pPr>
-              <w:rPr>
-                <w:rFonts w:ascii="Calibri" w:hAnsi="Calibri"/>
-                <w:b/>
-              </w:rPr>
-            </w:pPr>
+            <w:tcMar/>
+          </w:tcPr>
+          <w:p>
+            <w:pPr>
+              <w:rPr>
+                <w:rFonts w:ascii="Calibri" w:hAnsi="Calibri"/>
+                <w:b w:val="1"/>
+                <w:bCs w:val="1"/>
+              </w:rPr>
+            </w:pPr>
+            <w:r>
+              <w:rPr>
+                <w:rFonts w:ascii="Calibri" w:hAnsi="Calibri"/>
+                <w:b w:val="1"/>
+                <w:bCs w:val="1"/>
+              </w:rPr>
+              <w:t>Bernardo</w:t>
+            </w:r>
           </w:p>
         </w:tc>
       </w:tr>
@@ -3052,12 +3285,12 @@
         <w:tblW w:w="4963" w:type="pct"/>
         <w:tblInd w:w="108" w:type="dxa"/>
         <w:tblBorders>
-          <w:top w:val="single" w:sz="4" w:space="0" w:color="auto"/>
-          <w:left w:val="single" w:sz="4" w:space="0" w:color="auto"/>
-          <w:bottom w:val="single" w:sz="4" w:space="0" w:color="auto"/>
-          <w:right w:val="single" w:sz="4" w:space="0" w:color="auto"/>
-          <w:insideH w:val="single" w:sz="4" w:space="0" w:color="auto"/>
-          <w:insideV w:val="single" w:sz="4" w:space="0" w:color="auto"/>
+          <w:top w:val="single" w:color="auto" w:sz="4" w:space="0"/>
+          <w:left w:val="single" w:color="auto" w:sz="4" w:space="0"/>
+          <w:bottom w:val="single" w:color="auto" w:sz="4" w:space="0"/>
+          <w:right w:val="single" w:color="auto" w:sz="4" w:space="0"/>
+          <w:insideH w:val="single" w:color="auto" w:sz="4" w:space="0"/>
+          <w:insideV w:val="single" w:color="auto" w:sz="4" w:space="0"/>
         </w:tblBorders>
         <w:tblLook w:val="01E0" w:firstRow="1" w:lastRow="1" w:firstColumn="1" w:lastColumn="1" w:noHBand="0" w:noVBand="0"/>
       </w:tblPr>
@@ -3121,7 +3354,7 @@
           <w:headerReference w:type="default" r:id="rId17"/>
           <w:footerReference w:type="default" r:id="rId18"/>
           <w:type w:val="continuous"/>
-          <w:pgSz w:w="11906" w:h="16838"/>
+          <w:pgSz w:w="11906" w:h="16838" w:orient="portrait"/>
           <w:pgMar w:top="1417" w:right="1417" w:bottom="1417" w:left="1417" w:header="708" w:footer="708" w:gutter="0"/>
           <w:cols w:space="708"/>
           <w:docGrid w:linePitch="360"/>
@@ -3133,12 +3366,12 @@
         <w:tblW w:w="4966" w:type="pct"/>
         <w:tblInd w:w="108" w:type="dxa"/>
         <w:tblBorders>
-          <w:top w:val="single" w:sz="4" w:space="0" w:color="auto"/>
-          <w:left w:val="single" w:sz="4" w:space="0" w:color="auto"/>
-          <w:bottom w:val="single" w:sz="4" w:space="0" w:color="auto"/>
-          <w:right w:val="single" w:sz="4" w:space="0" w:color="auto"/>
-          <w:insideH w:val="single" w:sz="4" w:space="0" w:color="auto"/>
-          <w:insideV w:val="single" w:sz="4" w:space="0" w:color="auto"/>
+          <w:top w:val="single" w:color="auto" w:sz="4" w:space="0"/>
+          <w:left w:val="single" w:color="auto" w:sz="4" w:space="0"/>
+          <w:bottom w:val="single" w:color="auto" w:sz="4" w:space="0"/>
+          <w:right w:val="single" w:color="auto" w:sz="4" w:space="0"/>
+          <w:insideH w:val="single" w:color="auto" w:sz="4" w:space="0"/>
+          <w:insideV w:val="single" w:color="auto" w:sz="4" w:space="0"/>
         </w:tblBorders>
         <w:tblLook w:val="01E0" w:firstRow="1" w:lastRow="1" w:firstColumn="1" w:lastColumn="1" w:noHBand="0" w:noVBand="0"/>
       </w:tblPr>
@@ -3156,6 +3389,7 @@
           <w:tcPr>
             <w:tcW w:w="1066" w:type="pct"/>
             <w:shd w:val="clear" w:color="auto" w:fill="9CC2E5" w:themeFill="accent1" w:themeFillTint="99"/>
+            <w:tcMar/>
           </w:tcPr>
           <w:p>
             <w:pPr>
@@ -3177,6 +3411,7 @@
           <w:tcPr>
             <w:tcW w:w="3934" w:type="pct"/>
             <w:gridSpan w:val="6"/>
+            <w:tcMar/>
           </w:tcPr>
           <w:p>
             <w:pPr>
@@ -3200,6 +3435,7 @@
           <w:tcPr>
             <w:tcW w:w="1066" w:type="pct"/>
             <w:shd w:val="clear" w:color="auto" w:fill="9CC2E5" w:themeFill="accent1" w:themeFillTint="99"/>
+            <w:tcMar/>
           </w:tcPr>
           <w:p>
             <w:pPr>
@@ -3220,6 +3456,7 @@
           <w:tcPr>
             <w:tcW w:w="3934" w:type="pct"/>
             <w:gridSpan w:val="6"/>
+            <w:tcMar/>
           </w:tcPr>
           <w:p>
             <w:pPr>
@@ -3315,6 +3552,7 @@
           <w:tcPr>
             <w:tcW w:w="1066" w:type="pct"/>
             <w:shd w:val="clear" w:color="auto" w:fill="9CC2E5" w:themeFill="accent1" w:themeFillTint="99"/>
+            <w:tcMar/>
           </w:tcPr>
           <w:p>
             <w:pPr>
@@ -3336,6 +3574,7 @@
           <w:tcPr>
             <w:tcW w:w="3934" w:type="pct"/>
             <w:gridSpan w:val="6"/>
+            <w:tcMar/>
           </w:tcPr>
           <w:p>
             <w:pPr>
@@ -3357,6 +3596,7 @@
           <w:tcPr>
             <w:tcW w:w="1066" w:type="pct"/>
             <w:shd w:val="clear" w:color="auto" w:fill="9CC2E5" w:themeFill="accent1" w:themeFillTint="99"/>
+            <w:tcMar/>
           </w:tcPr>
           <w:p>
             <w:pPr>
@@ -3390,6 +3630,7 @@
           <w:tcPr>
             <w:tcW w:w="3934" w:type="pct"/>
             <w:gridSpan w:val="6"/>
+            <w:tcMar/>
           </w:tcPr>
           <w:p>
             <w:pPr>
@@ -3398,6 +3639,12 @@
                 <w:rFonts w:ascii="Calibri" w:hAnsi="Calibri"/>
               </w:rPr>
             </w:pPr>
+            <w:r>
+              <w:rPr>
+                <w:rFonts w:ascii="Calibri" w:hAnsi="Calibri"/>
+              </w:rPr>
+              <w:t>Register is gelukt, wordt terug naar de login pagina gestuurd.</w:t>
+            </w:r>
           </w:p>
         </w:tc>
       </w:tr>
@@ -3429,6 +3676,7 @@
           <w:tcPr>
             <w:tcW w:w="3934" w:type="pct"/>
             <w:gridSpan w:val="6"/>
+            <w:tcMar/>
           </w:tcPr>
           <w:p>
             <w:pPr>
@@ -3437,6 +3685,12 @@
                 <w:rFonts w:ascii="Calibri" w:hAnsi="Calibri"/>
               </w:rPr>
             </w:pPr>
+            <w:r>
+              <w:rPr>
+                <w:rFonts w:ascii="Calibri" w:hAnsi="Calibri"/>
+              </w:rPr>
+              <w:t>-</w:t>
+            </w:r>
           </w:p>
         </w:tc>
       </w:tr>
@@ -3445,6 +3699,7 @@
           <w:tcPr>
             <w:tcW w:w="1066" w:type="pct"/>
             <w:shd w:val="clear" w:color="auto" w:fill="9CC2E5" w:themeFill="accent1" w:themeFillTint="99"/>
+            <w:tcMar/>
           </w:tcPr>
           <w:p>
             <w:pPr>
@@ -3465,6 +3720,7 @@
           <w:tcPr>
             <w:tcW w:w="362" w:type="pct"/>
             <w:shd w:val="clear" w:color="auto" w:fill="9CC2E5" w:themeFill="accent1" w:themeFillTint="99"/>
+            <w:tcMar/>
           </w:tcPr>
           <w:p>
             <w:pPr>
@@ -3485,6 +3741,7 @@
         <w:tc>
           <w:tcPr>
             <w:tcW w:w="789" w:type="pct"/>
+            <w:tcMar/>
           </w:tcPr>
           <w:p>
             <w:pPr>
@@ -3499,6 +3756,7 @@
           <w:tcPr>
             <w:tcW w:w="598" w:type="pct"/>
             <w:shd w:val="clear" w:color="auto" w:fill="9CC2E5" w:themeFill="accent1" w:themeFillTint="99"/>
+            <w:tcMar/>
           </w:tcPr>
           <w:p>
             <w:pPr>
@@ -3526,6 +3784,7 @@
         <w:tc>
           <w:tcPr>
             <w:tcW w:w="898" w:type="pct"/>
+            <w:tcMar/>
           </w:tcPr>
           <w:p>
             <w:pPr>
@@ -3539,6 +3798,7 @@
           <w:tcPr>
             <w:tcW w:w="363" w:type="pct"/>
             <w:shd w:val="clear" w:color="auto" w:fill="9CC2E5" w:themeFill="accent1" w:themeFillTint="99"/>
+            <w:tcMar/>
           </w:tcPr>
           <w:p>
             <w:pPr>
@@ -3559,14 +3819,24 @@
         <w:tc>
           <w:tcPr>
             <w:tcW w:w="925" w:type="pct"/>
-          </w:tcPr>
-          <w:p>
-            <w:pPr>
-              <w:rPr>
-                <w:rFonts w:ascii="Calibri" w:hAnsi="Calibri"/>
-                <w:b/>
-              </w:rPr>
-            </w:pPr>
+            <w:tcMar/>
+          </w:tcPr>
+          <w:p>
+            <w:pPr>
+              <w:rPr>
+                <w:rFonts w:ascii="Calibri" w:hAnsi="Calibri"/>
+                <w:b w:val="1"/>
+                <w:bCs w:val="1"/>
+              </w:rPr>
+            </w:pPr>
+            <w:r>
+              <w:rPr>
+                <w:rFonts w:ascii="Calibri" w:hAnsi="Calibri"/>
+                <w:b w:val="1"/>
+                <w:bCs w:val="1"/>
+              </w:rPr>
+              <w:t>Bernardo</w:t>
+            </w:r>
           </w:p>
         </w:tc>
       </w:tr>
@@ -3590,7 +3860,7 @@
         <w:numFmt w:val="chicago"/>
       </w:endnotePr>
       <w:type w:val="continuous"/>
-      <w:pgSz w:w="11906" w:h="16838"/>
+      <w:pgSz w:w="11906" w:h="16838" w:orient="portrait"/>
       <w:pgMar w:top="1417" w:right="1417" w:bottom="1417" w:left="1417" w:header="708" w:footer="708" w:gutter="0"/>
       <w:cols w:space="708"/>
       <w:docGrid w:linePitch="360"/>
@@ -3668,6 +3938,13 @@
           <w:szCs w:val="16"/>
         </w:rPr>
         <w:br/>
+      </w:r>
+      <w:r>
+        <w:rPr>
+          <w:rFonts w:ascii="Calibri" w:hAnsi="Calibri"/>
+          <w:sz w:val="16"/>
+          <w:szCs w:val="16"/>
+        </w:rPr>
         <w:t>2 = Middel</w:t>
       </w:r>
       <w:r>
@@ -3677,6 +3954,13 @@
           <w:szCs w:val="16"/>
         </w:rPr>
         <w:br/>
+      </w:r>
+      <w:r>
+        <w:rPr>
+          <w:rFonts w:ascii="Calibri" w:hAnsi="Calibri"/>
+          <w:sz w:val="16"/>
+          <w:szCs w:val="16"/>
+        </w:rPr>
         <w:t>3 = Hoog</w:t>
       </w:r>
     </w:p>
@@ -3733,6 +4017,13 @@
           <w:szCs w:val="16"/>
         </w:rPr>
         <w:br/>
+      </w:r>
+      <w:r>
+        <w:rPr>
+          <w:rFonts w:ascii="Calibri" w:hAnsi="Calibri"/>
+          <w:sz w:val="16"/>
+          <w:szCs w:val="16"/>
+        </w:rPr>
         <w:t>2 = Middel</w:t>
       </w:r>
       <w:r>
@@ -3742,6 +4033,13 @@
           <w:szCs w:val="16"/>
         </w:rPr>
         <w:br/>
+      </w:r>
+      <w:r>
+        <w:rPr>
+          <w:rFonts w:ascii="Calibri" w:hAnsi="Calibri"/>
+          <w:sz w:val="16"/>
+          <w:szCs w:val="16"/>
+        </w:rPr>
         <w:t>3 = Hoog</w:t>
       </w:r>
     </w:p>
@@ -3798,6 +4096,13 @@
           <w:szCs w:val="16"/>
         </w:rPr>
         <w:br/>
+      </w:r>
+      <w:r>
+        <w:rPr>
+          <w:rFonts w:ascii="Calibri" w:hAnsi="Calibri"/>
+          <w:sz w:val="16"/>
+          <w:szCs w:val="16"/>
+        </w:rPr>
         <w:t>2 = Middel</w:t>
       </w:r>
       <w:r>
@@ -3807,6 +4112,13 @@
           <w:szCs w:val="16"/>
         </w:rPr>
         <w:br/>
+      </w:r>
+      <w:r>
+        <w:rPr>
+          <w:rFonts w:ascii="Calibri" w:hAnsi="Calibri"/>
+          <w:sz w:val="16"/>
+          <w:szCs w:val="16"/>
+        </w:rPr>
         <w:t>3 = Hoog</w:t>
       </w:r>
     </w:p>
@@ -3863,6 +4175,13 @@
           <w:szCs w:val="16"/>
         </w:rPr>
         <w:br/>
+      </w:r>
+      <w:r>
+        <w:rPr>
+          <w:rFonts w:ascii="Calibri" w:hAnsi="Calibri"/>
+          <w:sz w:val="16"/>
+          <w:szCs w:val="16"/>
+        </w:rPr>
         <w:t>2 = Middel</w:t>
       </w:r>
       <w:r>
@@ -3872,6 +4191,13 @@
           <w:szCs w:val="16"/>
         </w:rPr>
         <w:br/>
+      </w:r>
+      <w:r>
+        <w:rPr>
+          <w:rFonts w:ascii="Calibri" w:hAnsi="Calibri"/>
+          <w:sz w:val="16"/>
+          <w:szCs w:val="16"/>
+        </w:rPr>
         <w:t>3 = Hoog</w:t>
       </w:r>
     </w:p>
@@ -4141,14 +4467,26 @@
                 <w:szCs w:val="16"/>
               </w:rPr>
               <w:tab/>
-              <w:t xml:space="preserve">Bijlage 1.1 Sjabloon Acceptatietest </w:t>
             </w:r>
             <w:r>
               <w:rPr>
                 <w:sz w:val="16"/>
                 <w:szCs w:val="16"/>
               </w:rPr>
+              <w:t xml:space="preserve">Bijlage 1.1 Sjabloon Acceptatietest </w:t>
+            </w:r>
+            <w:r>
+              <w:rPr>
+                <w:sz w:val="16"/>
+                <w:szCs w:val="16"/>
+              </w:rPr>
               <w:tab/>
+            </w:r>
+            <w:r>
+              <w:rPr>
+                <w:sz w:val="16"/>
+                <w:szCs w:val="16"/>
+              </w:rPr>
               <w:t>AMO_AO16-EP3_B1-K3_1A</w:t>
             </w:r>
             <w:r>
@@ -4303,14 +4641,26 @@
                 <w:szCs w:val="16"/>
               </w:rPr>
               <w:tab/>
-              <w:t xml:space="preserve">Bijlage 1.1 Sjabloon Acceptatietest </w:t>
             </w:r>
             <w:r>
               <w:rPr>
                 <w:sz w:val="16"/>
                 <w:szCs w:val="16"/>
               </w:rPr>
+              <w:t xml:space="preserve">Bijlage 1.1 Sjabloon Acceptatietest </w:t>
+            </w:r>
+            <w:r>
+              <w:rPr>
+                <w:sz w:val="16"/>
+                <w:szCs w:val="16"/>
+              </w:rPr>
               <w:tab/>
+            </w:r>
+            <w:r>
+              <w:rPr>
+                <w:sz w:val="16"/>
+                <w:szCs w:val="16"/>
+              </w:rPr>
               <w:t>AMO_AO16-EP3_B1-K3_1A</w:t>
             </w:r>
             <w:r>
@@ -4465,14 +4815,26 @@
                 <w:szCs w:val="16"/>
               </w:rPr>
               <w:tab/>
-              <w:t xml:space="preserve">Bijlage 1.1 Sjabloon Acceptatietest </w:t>
             </w:r>
             <w:r>
               <w:rPr>
                 <w:sz w:val="16"/>
                 <w:szCs w:val="16"/>
               </w:rPr>
+              <w:t xml:space="preserve">Bijlage 1.1 Sjabloon Acceptatietest </w:t>
+            </w:r>
+            <w:r>
+              <w:rPr>
+                <w:sz w:val="16"/>
+                <w:szCs w:val="16"/>
+              </w:rPr>
               <w:tab/>
+            </w:r>
+            <w:r>
+              <w:rPr>
+                <w:sz w:val="16"/>
+                <w:szCs w:val="16"/>
+              </w:rPr>
               <w:t>AMO_AO16-EP3_B1-K3_1A</w:t>
             </w:r>
             <w:r>
@@ -4612,7 +4974,7 @@
 </file>
 
 <file path=word/header1.xml><?xml version="1.0" encoding="utf-8"?>
-<w:hdr xmlns:wpc="http://schemas.microsoft.com/office/word/2010/wordprocessingCanvas" xmlns:cx="http://schemas.microsoft.com/office/drawing/2014/chartex" xmlns:cx1="http://schemas.microsoft.com/office/drawing/2015/9/8/chartex" xmlns:cx2="http://schemas.microsoft.com/office/drawing/2015/10/21/chartex" xmlns:cx3="http://schemas.microsoft.com/office/drawing/2016/5/9/chartex" xmlns:cx4="http://schemas.microsoft.com/office/drawing/2016/5/10/chartex" xmlns:cx5="http://schemas.microsoft.com/office/drawing/2016/5/11/chartex" xmlns:cx6="http://schemas.microsoft.com/office/drawing/2016/5/12/chartex" xmlns:cx7="http://schemas.microsoft.com/office/drawing/2016/5/13/chartex" xmlns:cx8="http://schemas.microsoft.com/office/drawing/2016/5/14/chartex" xmlns:mc="http://schemas.openxmlformats.org/markup-compatibility/2006" xmlns:aink="http://schemas.microsoft.com/office/drawing/2016/ink" xmlns:am3d="http://schemas.microsoft.com/office/drawing/2017/model3d" xmlns:o="urn:schemas-microsoft-com:office:office" xmlns:oel="http://schemas.microsoft.com/office/2019/extlst" xmlns:r="http://schemas.openxmlformats.org/officeDocument/2006/relationships" xmlns:m="http://schemas.openxmlformats.org/officeDocument/2006/math" xmlns:v="urn:schemas-microsoft-com:vml" xmlns:wp14="http://schemas.microsoft.com/office/word/2010/wordprocessingDrawing" xmlns:wp="http://schemas.openxmlformats.org/drawingml/2006/wordprocessingDrawing" xmlns:w10="urn:schemas-microsoft-com:office:word" xmlns:w="http://schemas.openxmlformats.org/wordprocessingml/2006/main" xmlns:w14="http://schemas.microsoft.com/office/word/2010/wordml" xmlns:w15="http://schemas.microsoft.com/office/word/2012/wordml" xmlns:w16cex="http://schemas.microsoft.com/office/word/2018/wordml/cex" xmlns:w16cid="http://schemas.microsoft.com/office/word/2016/wordml/cid" xmlns:w16="http://schemas.microsoft.com/office/word/2018/wordml" xmlns:w16du="http://schemas.microsoft.com/office/word/2023/wordml/word16du" xmlns:w16sdtdh="http://schemas.microsoft.com/office/word/2020/wordml/sdtdatahash" xmlns:w16sdtfl="http://schemas.microsoft.com/office/word/2024/wordml/sdtformatlock" xmlns:w16se="http://schemas.microsoft.com/office/word/2015/wordml/symex" xmlns:wpg="http://schemas.microsoft.com/office/word/2010/wordprocessingGroup" xmlns:wpi="http://schemas.microsoft.com/office/word/2010/wordprocessingInk" xmlns:wne="http://schemas.microsoft.com/office/word/2006/wordml" xmlns:wps="http://schemas.microsoft.com/office/word/2010/wordprocessingShape" mc:Ignorable="w14 w15 w16se w16cid w16 w16cex w16sdtdh w16sdtfl w16du wp14">
+<w:hdr xmlns:wpc="http://schemas.microsoft.com/office/word/2010/wordprocessingCanvas" xmlns:cx="http://schemas.microsoft.com/office/drawing/2014/chartex" xmlns:cx1="http://schemas.microsoft.com/office/drawing/2015/9/8/chartex" xmlns:cx2="http://schemas.microsoft.com/office/drawing/2015/10/21/chartex" xmlns:cx3="http://schemas.microsoft.com/office/drawing/2016/5/9/chartex" xmlns:cx4="http://schemas.microsoft.com/office/drawing/2016/5/10/chartex" xmlns:cx5="http://schemas.microsoft.com/office/drawing/2016/5/11/chartex" xmlns:cx6="http://schemas.microsoft.com/office/drawing/2016/5/12/chartex" xmlns:cx7="http://schemas.microsoft.com/office/drawing/2016/5/13/chartex" xmlns:cx8="http://schemas.microsoft.com/office/drawing/2016/5/14/chartex" xmlns:mc="http://schemas.openxmlformats.org/markup-compatibility/2006" xmlns:aink="http://schemas.microsoft.com/office/drawing/2016/ink" xmlns:am3d="http://schemas.microsoft.com/office/drawing/2017/model3d" xmlns:o="urn:schemas-microsoft-com:office:office" xmlns:oel="http://schemas.microsoft.com/office/2019/extlst" xmlns:r="http://schemas.openxmlformats.org/officeDocument/2006/relationships" xmlns:m="http://schemas.openxmlformats.org/officeDocument/2006/math" xmlns:v="urn:schemas-microsoft-com:vml" xmlns:wp14="http://schemas.microsoft.com/office/word/2010/wordprocessingDrawing" xmlns:wp="http://schemas.openxmlformats.org/drawingml/2006/wordprocessingDrawing" xmlns:w10="urn:schemas-microsoft-com:office:word" xmlns:w="http://schemas.openxmlformats.org/wordprocessingml/2006/main" xmlns:w14="http://schemas.microsoft.com/office/word/2010/wordml" xmlns:w15="http://schemas.microsoft.com/office/word/2012/wordml" xmlns:w16cex="http://schemas.microsoft.com/office/word/2018/wordml/cex" xmlns:w16cid="http://schemas.microsoft.com/office/word/2016/wordml/cid" xmlns:w16="http://schemas.microsoft.com/office/word/2018/wordml" xmlns:w16du="http://schemas.microsoft.com/office/word/2023/wordml/word16du" xmlns:w16sdtdh="http://schemas.microsoft.com/office/word/2020/wordml/sdtdatahash" xmlns:w16sdtfl="http://schemas.microsoft.com/office/word/2024/wordml/sdtformatlock" xmlns:w16se="http://schemas.microsoft.com/office/word/2015/wordml/symex" xmlns:wpg="http://schemas.microsoft.com/office/word/2010/wordprocessingGroup" xmlns:wpi="http://schemas.microsoft.com/office/word/2010/wordprocessingInk" xmlns:wne="http://schemas.microsoft.com/office/word/2006/wordml" xmlns:wps="http://schemas.microsoft.com/office/word/2010/wordprocessingShape" xmlns:a="http://schemas.openxmlformats.org/drawingml/2006/main" xmlns:pic="http://schemas.openxmlformats.org/drawingml/2006/picture" xmlns:a14="http://schemas.microsoft.com/office/drawing/2010/main" mc:Ignorable="w14 w15 w16se w16cid w16 w16cex w16sdtdh w16sdtfl w16du wp14">
   <w:p>
     <w:pPr>
       <w:pStyle w:val="Header"/>
@@ -4683,7 +5045,7 @@
 </file>
 
 <file path=word/header3.xml><?xml version="1.0" encoding="utf-8"?>
-<w:hdr xmlns:wpc="http://schemas.microsoft.com/office/word/2010/wordprocessingCanvas" xmlns:cx="http://schemas.microsoft.com/office/drawing/2014/chartex" xmlns:cx1="http://schemas.microsoft.com/office/drawing/2015/9/8/chartex" xmlns:cx2="http://schemas.microsoft.com/office/drawing/2015/10/21/chartex" xmlns:cx3="http://schemas.microsoft.com/office/drawing/2016/5/9/chartex" xmlns:cx4="http://schemas.microsoft.com/office/drawing/2016/5/10/chartex" xmlns:cx5="http://schemas.microsoft.com/office/drawing/2016/5/11/chartex" xmlns:cx6="http://schemas.microsoft.com/office/drawing/2016/5/12/chartex" xmlns:cx7="http://schemas.microsoft.com/office/drawing/2016/5/13/chartex" xmlns:cx8="http://schemas.microsoft.com/office/drawing/2016/5/14/chartex" xmlns:mc="http://schemas.openxmlformats.org/markup-compatibility/2006" xmlns:aink="http://schemas.microsoft.com/office/drawing/2016/ink" xmlns:am3d="http://schemas.microsoft.com/office/drawing/2017/model3d" xmlns:o="urn:schemas-microsoft-com:office:office" xmlns:oel="http://schemas.microsoft.com/office/2019/extlst" xmlns:r="http://schemas.openxmlformats.org/officeDocument/2006/relationships" xmlns:m="http://schemas.openxmlformats.org/officeDocument/2006/math" xmlns:v="urn:schemas-microsoft-com:vml" xmlns:wp14="http://schemas.microsoft.com/office/word/2010/wordprocessingDrawing" xmlns:wp="http://schemas.openxmlformats.org/drawingml/2006/wordprocessingDrawing" xmlns:w10="urn:schemas-microsoft-com:office:word" xmlns:w="http://schemas.openxmlformats.org/wordprocessingml/2006/main" xmlns:w14="http://schemas.microsoft.com/office/word/2010/wordml" xmlns:w15="http://schemas.microsoft.com/office/word/2012/wordml" xmlns:w16cex="http://schemas.microsoft.com/office/word/2018/wordml/cex" xmlns:w16cid="http://schemas.microsoft.com/office/word/2016/wordml/cid" xmlns:w16="http://schemas.microsoft.com/office/word/2018/wordml" xmlns:w16du="http://schemas.microsoft.com/office/word/2023/wordml/word16du" xmlns:w16sdtdh="http://schemas.microsoft.com/office/word/2020/wordml/sdtdatahash" xmlns:w16sdtfl="http://schemas.microsoft.com/office/word/2024/wordml/sdtformatlock" xmlns:w16se="http://schemas.microsoft.com/office/word/2015/wordml/symex" xmlns:wpg="http://schemas.microsoft.com/office/word/2010/wordprocessingGroup" xmlns:wpi="http://schemas.microsoft.com/office/word/2010/wordprocessingInk" xmlns:wne="http://schemas.microsoft.com/office/word/2006/wordml" xmlns:wps="http://schemas.microsoft.com/office/word/2010/wordprocessingShape" mc:Ignorable="w14 w15 w16se w16cid w16 w16cex w16sdtdh w16sdtfl w16du wp14">
+<w:hdr xmlns:wpc="http://schemas.microsoft.com/office/word/2010/wordprocessingCanvas" xmlns:cx="http://schemas.microsoft.com/office/drawing/2014/chartex" xmlns:cx1="http://schemas.microsoft.com/office/drawing/2015/9/8/chartex" xmlns:cx2="http://schemas.microsoft.com/office/drawing/2015/10/21/chartex" xmlns:cx3="http://schemas.microsoft.com/office/drawing/2016/5/9/chartex" xmlns:cx4="http://schemas.microsoft.com/office/drawing/2016/5/10/chartex" xmlns:cx5="http://schemas.microsoft.com/office/drawing/2016/5/11/chartex" xmlns:cx6="http://schemas.microsoft.com/office/drawing/2016/5/12/chartex" xmlns:cx7="http://schemas.microsoft.com/office/drawing/2016/5/13/chartex" xmlns:cx8="http://schemas.microsoft.com/office/drawing/2016/5/14/chartex" xmlns:mc="http://schemas.openxmlformats.org/markup-compatibility/2006" xmlns:aink="http://schemas.microsoft.com/office/drawing/2016/ink" xmlns:am3d="http://schemas.microsoft.com/office/drawing/2017/model3d" xmlns:o="urn:schemas-microsoft-com:office:office" xmlns:oel="http://schemas.microsoft.com/office/2019/extlst" xmlns:r="http://schemas.openxmlformats.org/officeDocument/2006/relationships" xmlns:m="http://schemas.openxmlformats.org/officeDocument/2006/math" xmlns:v="urn:schemas-microsoft-com:vml" xmlns:wp14="http://schemas.microsoft.com/office/word/2010/wordprocessingDrawing" xmlns:wp="http://schemas.openxmlformats.org/drawingml/2006/wordprocessingDrawing" xmlns:w10="urn:schemas-microsoft-com:office:word" xmlns:w="http://schemas.openxmlformats.org/wordprocessingml/2006/main" xmlns:w14="http://schemas.microsoft.com/office/word/2010/wordml" xmlns:w15="http://schemas.microsoft.com/office/word/2012/wordml" xmlns:w16cex="http://schemas.microsoft.com/office/word/2018/wordml/cex" xmlns:w16cid="http://schemas.microsoft.com/office/word/2016/wordml/cid" xmlns:w16="http://schemas.microsoft.com/office/word/2018/wordml" xmlns:w16du="http://schemas.microsoft.com/office/word/2023/wordml/word16du" xmlns:w16sdtdh="http://schemas.microsoft.com/office/word/2020/wordml/sdtdatahash" xmlns:w16sdtfl="http://schemas.microsoft.com/office/word/2024/wordml/sdtformatlock" xmlns:w16se="http://schemas.microsoft.com/office/word/2015/wordml/symex" xmlns:wpg="http://schemas.microsoft.com/office/word/2010/wordprocessingGroup" xmlns:wpi="http://schemas.microsoft.com/office/word/2010/wordprocessingInk" xmlns:wne="http://schemas.microsoft.com/office/word/2006/wordml" xmlns:wps="http://schemas.microsoft.com/office/word/2010/wordprocessingShape" xmlns:a="http://schemas.openxmlformats.org/drawingml/2006/main" xmlns:pic="http://schemas.openxmlformats.org/drawingml/2006/picture" xmlns:a14="http://schemas.microsoft.com/office/drawing/2010/main" mc:Ignorable="w14 w15 w16se w16cid w16 w16cex w16sdtdh w16sdtfl w16du wp14">
   <w:p>
     <w:pPr>
       <w:pStyle w:val="Header"/>
@@ -4768,7 +5130,7 @@
         <w:ind w:left="720" w:hanging="360"/>
       </w:pPr>
       <w:rPr>
-        <w:rFonts w:ascii="Symbol" w:hAnsi="Symbol" w:hint="default"/>
+        <w:rFonts w:hint="default" w:ascii="Symbol" w:hAnsi="Symbol"/>
       </w:rPr>
     </w:lvl>
     <w:lvl w:ilvl="1" w:tplc="04130003" w:tentative="1">
@@ -4780,7 +5142,7 @@
         <w:ind w:left="1440" w:hanging="360"/>
       </w:pPr>
       <w:rPr>
-        <w:rFonts w:ascii="Courier New" w:hAnsi="Courier New" w:cs="Courier New" w:hint="default"/>
+        <w:rFonts w:hint="default" w:ascii="Courier New" w:hAnsi="Courier New" w:cs="Courier New"/>
       </w:rPr>
     </w:lvl>
     <w:lvl w:ilvl="2" w:tplc="04130005" w:tentative="1">
@@ -4792,7 +5154,7 @@
         <w:ind w:left="2160" w:hanging="360"/>
       </w:pPr>
       <w:rPr>
-        <w:rFonts w:ascii="Wingdings" w:hAnsi="Wingdings" w:hint="default"/>
+        <w:rFonts w:hint="default" w:ascii="Wingdings" w:hAnsi="Wingdings"/>
       </w:rPr>
     </w:lvl>
     <w:lvl w:ilvl="3" w:tplc="04130001" w:tentative="1">
@@ -4804,7 +5166,7 @@
         <w:ind w:left="2880" w:hanging="360"/>
       </w:pPr>
       <w:rPr>
-        <w:rFonts w:ascii="Symbol" w:hAnsi="Symbol" w:hint="default"/>
+        <w:rFonts w:hint="default" w:ascii="Symbol" w:hAnsi="Symbol"/>
       </w:rPr>
     </w:lvl>
     <w:lvl w:ilvl="4" w:tplc="04130003" w:tentative="1">
@@ -4816,7 +5178,7 @@
         <w:ind w:left="3600" w:hanging="360"/>
       </w:pPr>
       <w:rPr>
-        <w:rFonts w:ascii="Courier New" w:hAnsi="Courier New" w:cs="Courier New" w:hint="default"/>
+        <w:rFonts w:hint="default" w:ascii="Courier New" w:hAnsi="Courier New" w:cs="Courier New"/>
       </w:rPr>
     </w:lvl>
     <w:lvl w:ilvl="5" w:tplc="04130005" w:tentative="1">
@@ -4828,7 +5190,7 @@
         <w:ind w:left="4320" w:hanging="360"/>
       </w:pPr>
       <w:rPr>
-        <w:rFonts w:ascii="Wingdings" w:hAnsi="Wingdings" w:hint="default"/>
+        <w:rFonts w:hint="default" w:ascii="Wingdings" w:hAnsi="Wingdings"/>
       </w:rPr>
     </w:lvl>
     <w:lvl w:ilvl="6" w:tplc="04130001" w:tentative="1">
@@ -4840,7 +5202,7 @@
         <w:ind w:left="5040" w:hanging="360"/>
       </w:pPr>
       <w:rPr>
-        <w:rFonts w:ascii="Symbol" w:hAnsi="Symbol" w:hint="default"/>
+        <w:rFonts w:hint="default" w:ascii="Symbol" w:hAnsi="Symbol"/>
       </w:rPr>
     </w:lvl>
     <w:lvl w:ilvl="7" w:tplc="04130003" w:tentative="1">
@@ -4852,7 +5214,7 @@
         <w:ind w:left="5760" w:hanging="360"/>
       </w:pPr>
       <w:rPr>
-        <w:rFonts w:ascii="Courier New" w:hAnsi="Courier New" w:cs="Courier New" w:hint="default"/>
+        <w:rFonts w:hint="default" w:ascii="Courier New" w:hAnsi="Courier New" w:cs="Courier New"/>
       </w:rPr>
     </w:lvl>
     <w:lvl w:ilvl="8" w:tplc="04130005" w:tentative="1">
@@ -4864,7 +5226,7 @@
         <w:ind w:left="6480" w:hanging="360"/>
       </w:pPr>
       <w:rPr>
-        <w:rFonts w:ascii="Wingdings" w:hAnsi="Wingdings" w:hint="default"/>
+        <w:rFonts w:hint="default" w:ascii="Wingdings" w:hAnsi="Wingdings"/>
       </w:rPr>
     </w:lvl>
   </w:abstractNum>
@@ -4881,7 +5243,7 @@
         <w:ind w:left="284" w:hanging="284"/>
       </w:pPr>
       <w:rPr>
-        <w:rFonts w:ascii="Calibri" w:hAnsi="Calibri" w:cs="Calibri" w:hint="default"/>
+        <w:rFonts w:hint="default" w:ascii="Calibri" w:hAnsi="Calibri" w:cs="Calibri"/>
         <w:b w:val="0"/>
         <w:i w:val="0"/>
         <w:sz w:val="22"/>
@@ -5151,7 +5513,7 @@
         <w:ind w:left="720" w:hanging="360"/>
       </w:pPr>
       <w:rPr>
-        <w:rFonts w:ascii="Symbol" w:hAnsi="Symbol" w:hint="default"/>
+        <w:rFonts w:hint="default" w:ascii="Symbol" w:hAnsi="Symbol"/>
       </w:rPr>
     </w:lvl>
     <w:lvl w:ilvl="1" w:tplc="04130003" w:tentative="1">
@@ -5163,7 +5525,7 @@
         <w:ind w:left="1440" w:hanging="360"/>
       </w:pPr>
       <w:rPr>
-        <w:rFonts w:ascii="Courier New" w:hAnsi="Courier New" w:cs="Courier New" w:hint="default"/>
+        <w:rFonts w:hint="default" w:ascii="Courier New" w:hAnsi="Courier New" w:cs="Courier New"/>
       </w:rPr>
     </w:lvl>
     <w:lvl w:ilvl="2" w:tplc="04130005" w:tentative="1">
@@ -5175,7 +5537,7 @@
         <w:ind w:left="2160" w:hanging="360"/>
       </w:pPr>
       <w:rPr>
-        <w:rFonts w:ascii="Wingdings" w:hAnsi="Wingdings" w:hint="default"/>
+        <w:rFonts w:hint="default" w:ascii="Wingdings" w:hAnsi="Wingdings"/>
       </w:rPr>
     </w:lvl>
     <w:lvl w:ilvl="3" w:tplc="04130001" w:tentative="1">
@@ -5187,7 +5549,7 @@
         <w:ind w:left="2880" w:hanging="360"/>
       </w:pPr>
       <w:rPr>
-        <w:rFonts w:ascii="Symbol" w:hAnsi="Symbol" w:hint="default"/>
+        <w:rFonts w:hint="default" w:ascii="Symbol" w:hAnsi="Symbol"/>
       </w:rPr>
     </w:lvl>
     <w:lvl w:ilvl="4" w:tplc="04130003" w:tentative="1">
@@ -5199,7 +5561,7 @@
         <w:ind w:left="3600" w:hanging="360"/>
       </w:pPr>
       <w:rPr>
-        <w:rFonts w:ascii="Courier New" w:hAnsi="Courier New" w:cs="Courier New" w:hint="default"/>
+        <w:rFonts w:hint="default" w:ascii="Courier New" w:hAnsi="Courier New" w:cs="Courier New"/>
       </w:rPr>
     </w:lvl>
     <w:lvl w:ilvl="5" w:tplc="04130005" w:tentative="1">
@@ -5211,7 +5573,7 @@
         <w:ind w:left="4320" w:hanging="360"/>
       </w:pPr>
       <w:rPr>
-        <w:rFonts w:ascii="Wingdings" w:hAnsi="Wingdings" w:hint="default"/>
+        <w:rFonts w:hint="default" w:ascii="Wingdings" w:hAnsi="Wingdings"/>
       </w:rPr>
     </w:lvl>
     <w:lvl w:ilvl="6" w:tplc="04130001" w:tentative="1">
@@ -5223,7 +5585,7 @@
         <w:ind w:left="5040" w:hanging="360"/>
       </w:pPr>
       <w:rPr>
-        <w:rFonts w:ascii="Symbol" w:hAnsi="Symbol" w:hint="default"/>
+        <w:rFonts w:hint="default" w:ascii="Symbol" w:hAnsi="Symbol"/>
       </w:rPr>
     </w:lvl>
     <w:lvl w:ilvl="7" w:tplc="04130003" w:tentative="1">
@@ -5235,7 +5597,7 @@
         <w:ind w:left="5760" w:hanging="360"/>
       </w:pPr>
       <w:rPr>
-        <w:rFonts w:ascii="Courier New" w:hAnsi="Courier New" w:cs="Courier New" w:hint="default"/>
+        <w:rFonts w:hint="default" w:ascii="Courier New" w:hAnsi="Courier New" w:cs="Courier New"/>
       </w:rPr>
     </w:lvl>
     <w:lvl w:ilvl="8" w:tplc="04130005" w:tentative="1">
@@ -5247,7 +5609,7 @@
         <w:ind w:left="6480" w:hanging="360"/>
       </w:pPr>
       <w:rPr>
-        <w:rFonts w:ascii="Wingdings" w:hAnsi="Wingdings" w:hint="default"/>
+        <w:rFonts w:hint="default" w:ascii="Wingdings" w:hAnsi="Wingdings"/>
       </w:rPr>
     </w:lvl>
   </w:abstractNum>
@@ -5350,7 +5712,7 @@
         <w:ind w:left="360" w:hanging="360"/>
       </w:pPr>
       <w:rPr>
-        <w:rFonts w:ascii="Symbol" w:hAnsi="Symbol" w:hint="default"/>
+        <w:rFonts w:hint="default" w:ascii="Symbol" w:hAnsi="Symbol"/>
       </w:rPr>
     </w:lvl>
     <w:lvl w:ilvl="1" w:tplc="04130003" w:tentative="1">
@@ -5362,7 +5724,7 @@
         <w:ind w:left="1080" w:hanging="360"/>
       </w:pPr>
       <w:rPr>
-        <w:rFonts w:ascii="Courier New" w:hAnsi="Courier New" w:cs="Courier New" w:hint="default"/>
+        <w:rFonts w:hint="default" w:ascii="Courier New" w:hAnsi="Courier New" w:cs="Courier New"/>
       </w:rPr>
     </w:lvl>
     <w:lvl w:ilvl="2" w:tplc="04130005" w:tentative="1">
@@ -5374,7 +5736,7 @@
         <w:ind w:left="1800" w:hanging="360"/>
       </w:pPr>
       <w:rPr>
-        <w:rFonts w:ascii="Wingdings" w:hAnsi="Wingdings" w:hint="default"/>
+        <w:rFonts w:hint="default" w:ascii="Wingdings" w:hAnsi="Wingdings"/>
       </w:rPr>
     </w:lvl>
     <w:lvl w:ilvl="3" w:tplc="04130001" w:tentative="1">
@@ -5386,7 +5748,7 @@
         <w:ind w:left="2520" w:hanging="360"/>
       </w:pPr>
       <w:rPr>
-        <w:rFonts w:ascii="Symbol" w:hAnsi="Symbol" w:hint="default"/>
+        <w:rFonts w:hint="default" w:ascii="Symbol" w:hAnsi="Symbol"/>
       </w:rPr>
     </w:lvl>
     <w:lvl w:ilvl="4" w:tplc="04130003" w:tentative="1">
@@ -5398,7 +5760,7 @@
         <w:ind w:left="3240" w:hanging="360"/>
       </w:pPr>
       <w:rPr>
-        <w:rFonts w:ascii="Courier New" w:hAnsi="Courier New" w:cs="Courier New" w:hint="default"/>
+        <w:rFonts w:hint="default" w:ascii="Courier New" w:hAnsi="Courier New" w:cs="Courier New"/>
       </w:rPr>
     </w:lvl>
     <w:lvl w:ilvl="5" w:tplc="04130005" w:tentative="1">
@@ -5410,7 +5772,7 @@
         <w:ind w:left="3960" w:hanging="360"/>
       </w:pPr>
       <w:rPr>
-        <w:rFonts w:ascii="Wingdings" w:hAnsi="Wingdings" w:hint="default"/>
+        <w:rFonts w:hint="default" w:ascii="Wingdings" w:hAnsi="Wingdings"/>
       </w:rPr>
     </w:lvl>
     <w:lvl w:ilvl="6" w:tplc="04130001" w:tentative="1">
@@ -5422,7 +5784,7 @@
         <w:ind w:left="4680" w:hanging="360"/>
       </w:pPr>
       <w:rPr>
-        <w:rFonts w:ascii="Symbol" w:hAnsi="Symbol" w:hint="default"/>
+        <w:rFonts w:hint="default" w:ascii="Symbol" w:hAnsi="Symbol"/>
       </w:rPr>
     </w:lvl>
     <w:lvl w:ilvl="7" w:tplc="04130003" w:tentative="1">
@@ -5434,7 +5796,7 @@
         <w:ind w:left="5400" w:hanging="360"/>
       </w:pPr>
       <w:rPr>
-        <w:rFonts w:ascii="Courier New" w:hAnsi="Courier New" w:cs="Courier New" w:hint="default"/>
+        <w:rFonts w:hint="default" w:ascii="Courier New" w:hAnsi="Courier New" w:cs="Courier New"/>
       </w:rPr>
     </w:lvl>
     <w:lvl w:ilvl="8" w:tplc="04130005" w:tentative="1">
@@ -5446,7 +5808,7 @@
         <w:ind w:left="6120" w:hanging="360"/>
       </w:pPr>
       <w:rPr>
-        <w:rFonts w:ascii="Wingdings" w:hAnsi="Wingdings" w:hint="default"/>
+        <w:rFonts w:hint="default" w:ascii="Wingdings" w:hAnsi="Wingdings"/>
       </w:rPr>
     </w:lvl>
   </w:abstractNum>
@@ -5463,7 +5825,7 @@
         <w:ind w:left="360" w:hanging="360"/>
       </w:pPr>
       <w:rPr>
-        <w:rFonts w:ascii="Symbol" w:hAnsi="Symbol" w:hint="default"/>
+        <w:rFonts w:hint="default" w:ascii="Symbol" w:hAnsi="Symbol"/>
       </w:rPr>
     </w:lvl>
     <w:lvl w:ilvl="1" w:tplc="04130003" w:tentative="1">
@@ -5475,7 +5837,7 @@
         <w:ind w:left="1080" w:hanging="360"/>
       </w:pPr>
       <w:rPr>
-        <w:rFonts w:ascii="Courier New" w:hAnsi="Courier New" w:cs="Courier New" w:hint="default"/>
+        <w:rFonts w:hint="default" w:ascii="Courier New" w:hAnsi="Courier New" w:cs="Courier New"/>
       </w:rPr>
     </w:lvl>
     <w:lvl w:ilvl="2" w:tplc="04130005" w:tentative="1">
@@ -5487,7 +5849,7 @@
         <w:ind w:left="1800" w:hanging="360"/>
       </w:pPr>
       <w:rPr>
-        <w:rFonts w:ascii="Wingdings" w:hAnsi="Wingdings" w:hint="default"/>
+        <w:rFonts w:hint="default" w:ascii="Wingdings" w:hAnsi="Wingdings"/>
       </w:rPr>
     </w:lvl>
     <w:lvl w:ilvl="3" w:tplc="04130001" w:tentative="1">
@@ -5499,7 +5861,7 @@
         <w:ind w:left="2520" w:hanging="360"/>
       </w:pPr>
       <w:rPr>
-        <w:rFonts w:ascii="Symbol" w:hAnsi="Symbol" w:hint="default"/>
+        <w:rFonts w:hint="default" w:ascii="Symbol" w:hAnsi="Symbol"/>
       </w:rPr>
     </w:lvl>
     <w:lvl w:ilvl="4" w:tplc="04130003" w:tentative="1">
@@ -5511,7 +5873,7 @@
         <w:ind w:left="3240" w:hanging="360"/>
       </w:pPr>
       <w:rPr>
-        <w:rFonts w:ascii="Courier New" w:hAnsi="Courier New" w:cs="Courier New" w:hint="default"/>
+        <w:rFonts w:hint="default" w:ascii="Courier New" w:hAnsi="Courier New" w:cs="Courier New"/>
       </w:rPr>
     </w:lvl>
     <w:lvl w:ilvl="5" w:tplc="04130005" w:tentative="1">
@@ -5523,7 +5885,7 @@
         <w:ind w:left="3960" w:hanging="360"/>
       </w:pPr>
       <w:rPr>
-        <w:rFonts w:ascii="Wingdings" w:hAnsi="Wingdings" w:hint="default"/>
+        <w:rFonts w:hint="default" w:ascii="Wingdings" w:hAnsi="Wingdings"/>
       </w:rPr>
     </w:lvl>
     <w:lvl w:ilvl="6" w:tplc="04130001" w:tentative="1">
@@ -5535,7 +5897,7 @@
         <w:ind w:left="4680" w:hanging="360"/>
       </w:pPr>
       <w:rPr>
-        <w:rFonts w:ascii="Symbol" w:hAnsi="Symbol" w:hint="default"/>
+        <w:rFonts w:hint="default" w:ascii="Symbol" w:hAnsi="Symbol"/>
       </w:rPr>
     </w:lvl>
     <w:lvl w:ilvl="7" w:tplc="04130003" w:tentative="1">
@@ -5547,7 +5909,7 @@
         <w:ind w:left="5400" w:hanging="360"/>
       </w:pPr>
       <w:rPr>
-        <w:rFonts w:ascii="Courier New" w:hAnsi="Courier New" w:cs="Courier New" w:hint="default"/>
+        <w:rFonts w:hint="default" w:ascii="Courier New" w:hAnsi="Courier New" w:cs="Courier New"/>
       </w:rPr>
     </w:lvl>
     <w:lvl w:ilvl="8" w:tplc="04130005" w:tentative="1">
@@ -5559,7 +5921,7 @@
         <w:ind w:left="6120" w:hanging="360"/>
       </w:pPr>
       <w:rPr>
-        <w:rFonts w:ascii="Wingdings" w:hAnsi="Wingdings" w:hint="default"/>
+        <w:rFonts w:hint="default" w:ascii="Wingdings" w:hAnsi="Wingdings"/>
       </w:rPr>
     </w:lvl>
   </w:abstractNum>
@@ -5840,7 +6202,7 @@
         <w:ind w:left="720" w:hanging="360"/>
       </w:pPr>
       <w:rPr>
-        <w:rFonts w:ascii="Symbol" w:hAnsi="Symbol" w:hint="default"/>
+        <w:rFonts w:hint="default" w:ascii="Symbol" w:hAnsi="Symbol"/>
       </w:rPr>
     </w:lvl>
     <w:lvl w:ilvl="1" w:tplc="04130003" w:tentative="1">
@@ -5852,7 +6214,7 @@
         <w:ind w:left="1440" w:hanging="360"/>
       </w:pPr>
       <w:rPr>
-        <w:rFonts w:ascii="Courier New" w:hAnsi="Courier New" w:cs="Courier New" w:hint="default"/>
+        <w:rFonts w:hint="default" w:ascii="Courier New" w:hAnsi="Courier New" w:cs="Courier New"/>
       </w:rPr>
     </w:lvl>
     <w:lvl w:ilvl="2" w:tplc="04130005" w:tentative="1">
@@ -5864,7 +6226,7 @@
         <w:ind w:left="2160" w:hanging="360"/>
       </w:pPr>
       <w:rPr>
-        <w:rFonts w:ascii="Wingdings" w:hAnsi="Wingdings" w:hint="default"/>
+        <w:rFonts w:hint="default" w:ascii="Wingdings" w:hAnsi="Wingdings"/>
       </w:rPr>
     </w:lvl>
     <w:lvl w:ilvl="3" w:tplc="04130001" w:tentative="1">
@@ -5876,7 +6238,7 @@
         <w:ind w:left="2880" w:hanging="360"/>
       </w:pPr>
       <w:rPr>
-        <w:rFonts w:ascii="Symbol" w:hAnsi="Symbol" w:hint="default"/>
+        <w:rFonts w:hint="default" w:ascii="Symbol" w:hAnsi="Symbol"/>
       </w:rPr>
     </w:lvl>
     <w:lvl w:ilvl="4" w:tplc="04130003" w:tentative="1">
@@ -5888,7 +6250,7 @@
         <w:ind w:left="3600" w:hanging="360"/>
       </w:pPr>
       <w:rPr>
-        <w:rFonts w:ascii="Courier New" w:hAnsi="Courier New" w:cs="Courier New" w:hint="default"/>
+        <w:rFonts w:hint="default" w:ascii="Courier New" w:hAnsi="Courier New" w:cs="Courier New"/>
       </w:rPr>
     </w:lvl>
     <w:lvl w:ilvl="5" w:tplc="04130005" w:tentative="1">
@@ -5900,7 +6262,7 @@
         <w:ind w:left="4320" w:hanging="360"/>
       </w:pPr>
       <w:rPr>
-        <w:rFonts w:ascii="Wingdings" w:hAnsi="Wingdings" w:hint="default"/>
+        <w:rFonts w:hint="default" w:ascii="Wingdings" w:hAnsi="Wingdings"/>
       </w:rPr>
     </w:lvl>
     <w:lvl w:ilvl="6" w:tplc="04130001" w:tentative="1">
@@ -5912,7 +6274,7 @@
         <w:ind w:left="5040" w:hanging="360"/>
       </w:pPr>
       <w:rPr>
-        <w:rFonts w:ascii="Symbol" w:hAnsi="Symbol" w:hint="default"/>
+        <w:rFonts w:hint="default" w:ascii="Symbol" w:hAnsi="Symbol"/>
       </w:rPr>
     </w:lvl>
     <w:lvl w:ilvl="7" w:tplc="04130003" w:tentative="1">
@@ -5924,7 +6286,7 @@
         <w:ind w:left="5760" w:hanging="360"/>
       </w:pPr>
       <w:rPr>
-        <w:rFonts w:ascii="Courier New" w:hAnsi="Courier New" w:cs="Courier New" w:hint="default"/>
+        <w:rFonts w:hint="default" w:ascii="Courier New" w:hAnsi="Courier New" w:cs="Courier New"/>
       </w:rPr>
     </w:lvl>
     <w:lvl w:ilvl="8" w:tplc="04130005" w:tentative="1">
@@ -5936,7 +6298,7 @@
         <w:ind w:left="6480" w:hanging="360"/>
       </w:pPr>
       <w:rPr>
-        <w:rFonts w:ascii="Wingdings" w:hAnsi="Wingdings" w:hint="default"/>
+        <w:rFonts w:hint="default" w:ascii="Wingdings" w:hAnsi="Wingdings"/>
       </w:rPr>
     </w:lvl>
   </w:abstractNum>
@@ -6164,11 +6526,11 @@
 </file>
 
 <file path=word/styles.xml><?xml version="1.0" encoding="utf-8"?>
-<w:styles xmlns:mc="http://schemas.openxmlformats.org/markup-compatibility/2006" xmlns:r="http://schemas.openxmlformats.org/officeDocument/2006/relationships" xmlns:w="http://schemas.openxmlformats.org/wordprocessingml/2006/main" xmlns:w14="http://schemas.microsoft.com/office/word/2010/wordml" xmlns:w15="http://schemas.microsoft.com/office/word/2012/wordml" xmlns:w16cex="http://schemas.microsoft.com/office/word/2018/wordml/cex" xmlns:w16cid="http://schemas.microsoft.com/office/word/2016/wordml/cid" xmlns:w16="http://schemas.microsoft.com/office/word/2018/wordml" xmlns:w16du="http://schemas.microsoft.com/office/word/2023/wordml/word16du" xmlns:w16sdtdh="http://schemas.microsoft.com/office/word/2020/wordml/sdtdatahash" xmlns:w16sdtfl="http://schemas.microsoft.com/office/word/2024/wordml/sdtformatlock" xmlns:w16se="http://schemas.microsoft.com/office/word/2015/wordml/symex" mc:Ignorable="w14 w15 w16se w16cid w16 w16cex w16sdtdh w16sdtfl w16du">
+<w:styles xmlns:wp14="http://schemas.microsoft.com/office/word/2010/wordprocessingDrawing" xmlns:mc="http://schemas.openxmlformats.org/markup-compatibility/2006" xmlns:r="http://schemas.openxmlformats.org/officeDocument/2006/relationships" xmlns:w="http://schemas.openxmlformats.org/wordprocessingml/2006/main" xmlns:w14="http://schemas.microsoft.com/office/word/2010/wordml" xmlns:w15="http://schemas.microsoft.com/office/word/2012/wordml" xmlns:w16cex="http://schemas.microsoft.com/office/word/2018/wordml/cex" xmlns:w16cid="http://schemas.microsoft.com/office/word/2016/wordml/cid" xmlns:w16="http://schemas.microsoft.com/office/word/2018/wordml" xmlns:w16du="http://schemas.microsoft.com/office/word/2023/wordml/word16du" xmlns:w16sdtdh="http://schemas.microsoft.com/office/word/2020/wordml/sdtdatahash" xmlns:w16sdtfl="http://schemas.microsoft.com/office/word/2024/wordml/sdtformatlock" xmlns:w16se="http://schemas.microsoft.com/office/word/2015/wordml/symex" mc:Ignorable="w14 w15 w16se w16cid w16 w16cex w16sdtdh w16sdtfl w16du wp14">
   <w:docDefaults>
     <w:rPrDefault>
       <w:rPr>
-        <w:rFonts w:asciiTheme="minorHAnsi" w:eastAsiaTheme="minorHAnsi" w:hAnsiTheme="minorHAnsi" w:cstheme="minorBidi"/>
+        <w:rFonts w:asciiTheme="minorHAnsi" w:hAnsiTheme="minorHAnsi" w:eastAsiaTheme="minorHAnsi" w:cstheme="minorBidi"/>
         <w:sz w:val="22"/>
         <w:szCs w:val="22"/>
         <w:lang w:val="nl-NL" w:eastAsia="en-US" w:bidi="ar-SA"/>
@@ -6183,14 +6545,14 @@
   <w:latentStyles w:defLockedState="0" w:defUIPriority="99" w:defSemiHidden="0" w:defUnhideWhenUsed="0" w:defQFormat="0" w:count="376">
     <w:lsdException w:name="Normal" w:uiPriority="0" w:qFormat="1"/>
     <w:lsdException w:name="heading 1" w:uiPriority="9" w:qFormat="1"/>
-    <w:lsdException w:name="heading 2" w:semiHidden="1" w:uiPriority="9" w:unhideWhenUsed="1" w:qFormat="1"/>
-    <w:lsdException w:name="heading 3" w:semiHidden="1" w:uiPriority="9" w:unhideWhenUsed="1" w:qFormat="1"/>
-    <w:lsdException w:name="heading 4" w:semiHidden="1" w:uiPriority="9" w:unhideWhenUsed="1" w:qFormat="1"/>
-    <w:lsdException w:name="heading 5" w:semiHidden="1" w:uiPriority="9" w:unhideWhenUsed="1" w:qFormat="1"/>
-    <w:lsdException w:name="heading 6" w:semiHidden="1" w:uiPriority="9" w:unhideWhenUsed="1" w:qFormat="1"/>
-    <w:lsdException w:name="heading 7" w:semiHidden="1" w:uiPriority="9" w:unhideWhenUsed="1" w:qFormat="1"/>
-    <w:lsdException w:name="heading 8" w:semiHidden="1" w:uiPriority="9" w:unhideWhenUsed="1" w:qFormat="1"/>
-    <w:lsdException w:name="heading 9" w:semiHidden="1" w:uiPriority="9" w:unhideWhenUsed="1" w:qFormat="1"/>
+    <w:lsdException w:name="heading 2" w:uiPriority="9" w:semiHidden="1" w:unhideWhenUsed="1" w:qFormat="1"/>
+    <w:lsdException w:name="heading 3" w:uiPriority="9" w:semiHidden="1" w:unhideWhenUsed="1" w:qFormat="1"/>
+    <w:lsdException w:name="heading 4" w:uiPriority="9" w:semiHidden="1" w:unhideWhenUsed="1" w:qFormat="1"/>
+    <w:lsdException w:name="heading 5" w:uiPriority="9" w:semiHidden="1" w:unhideWhenUsed="1" w:qFormat="1"/>
+    <w:lsdException w:name="heading 6" w:uiPriority="9" w:semiHidden="1" w:unhideWhenUsed="1" w:qFormat="1"/>
+    <w:lsdException w:name="heading 7" w:uiPriority="9" w:semiHidden="1" w:unhideWhenUsed="1" w:qFormat="1"/>
+    <w:lsdException w:name="heading 8" w:uiPriority="9" w:semiHidden="1" w:unhideWhenUsed="1" w:qFormat="1"/>
+    <w:lsdException w:name="heading 9" w:uiPriority="9" w:semiHidden="1" w:unhideWhenUsed="1" w:qFormat="1"/>
     <w:lsdException w:name="index 1" w:semiHidden="1" w:unhideWhenUsed="1"/>
     <w:lsdException w:name="index 2" w:semiHidden="1" w:unhideWhenUsed="1"/>
     <w:lsdException w:name="index 3" w:semiHidden="1" w:unhideWhenUsed="1"/>
@@ -6200,22 +6562,22 @@
     <w:lsdException w:name="index 7" w:semiHidden="1" w:unhideWhenUsed="1"/>
     <w:lsdException w:name="index 8" w:semiHidden="1" w:unhideWhenUsed="1"/>
     <w:lsdException w:name="index 9" w:semiHidden="1" w:unhideWhenUsed="1"/>
-    <w:lsdException w:name="toc 1" w:semiHidden="1" w:uiPriority="39" w:unhideWhenUsed="1"/>
-    <w:lsdException w:name="toc 2" w:semiHidden="1" w:uiPriority="39" w:unhideWhenUsed="1"/>
-    <w:lsdException w:name="toc 3" w:semiHidden="1" w:uiPriority="39" w:unhideWhenUsed="1"/>
-    <w:lsdException w:name="toc 4" w:semiHidden="1" w:uiPriority="39" w:unhideWhenUsed="1"/>
-    <w:lsdException w:name="toc 5" w:semiHidden="1" w:uiPriority="39" w:unhideWhenUsed="1"/>
-    <w:lsdException w:name="toc 6" w:semiHidden="1" w:uiPriority="39" w:unhideWhenUsed="1"/>
-    <w:lsdException w:name="toc 7" w:semiHidden="1" w:uiPriority="39" w:unhideWhenUsed="1"/>
-    <w:lsdException w:name="toc 8" w:semiHidden="1" w:uiPriority="39" w:unhideWhenUsed="1"/>
-    <w:lsdException w:name="toc 9" w:semiHidden="1" w:uiPriority="39" w:unhideWhenUsed="1"/>
+    <w:lsdException w:name="toc 1" w:uiPriority="39" w:semiHidden="1" w:unhideWhenUsed="1"/>
+    <w:lsdException w:name="toc 2" w:uiPriority="39" w:semiHidden="1" w:unhideWhenUsed="1"/>
+    <w:lsdException w:name="toc 3" w:uiPriority="39" w:semiHidden="1" w:unhideWhenUsed="1"/>
+    <w:lsdException w:name="toc 4" w:uiPriority="39" w:semiHidden="1" w:unhideWhenUsed="1"/>
+    <w:lsdException w:name="toc 5" w:uiPriority="39" w:semiHidden="1" w:unhideWhenUsed="1"/>
+    <w:lsdException w:name="toc 6" w:uiPriority="39" w:semiHidden="1" w:unhideWhenUsed="1"/>
+    <w:lsdException w:name="toc 7" w:uiPriority="39" w:semiHidden="1" w:unhideWhenUsed="1"/>
+    <w:lsdException w:name="toc 8" w:uiPriority="39" w:semiHidden="1" w:unhideWhenUsed="1"/>
+    <w:lsdException w:name="toc 9" w:uiPriority="39" w:semiHidden="1" w:unhideWhenUsed="1"/>
     <w:lsdException w:name="Normal Indent" w:semiHidden="1" w:unhideWhenUsed="1"/>
     <w:lsdException w:name="footnote text" w:semiHidden="1" w:unhideWhenUsed="1"/>
     <w:lsdException w:name="annotation text" w:semiHidden="1" w:unhideWhenUsed="1"/>
     <w:lsdException w:name="header" w:semiHidden="1" w:unhideWhenUsed="1"/>
     <w:lsdException w:name="footer" w:semiHidden="1" w:unhideWhenUsed="1"/>
     <w:lsdException w:name="index heading" w:semiHidden="1" w:unhideWhenUsed="1"/>
-    <w:lsdException w:name="caption" w:semiHidden="1" w:uiPriority="35" w:unhideWhenUsed="1" w:qFormat="1"/>
+    <w:lsdException w:name="caption" w:uiPriority="35" w:semiHidden="1" w:unhideWhenUsed="1" w:qFormat="1"/>
     <w:lsdException w:name="table of figures" w:semiHidden="1" w:unhideWhenUsed="1"/>
     <w:lsdException w:name="envelope address" w:semiHidden="1" w:unhideWhenUsed="1"/>
     <w:lsdException w:name="envelope return" w:semiHidden="1" w:unhideWhenUsed="1"/>
@@ -6246,7 +6608,7 @@
     <w:lsdException w:name="Title" w:uiPriority="10" w:qFormat="1"/>
     <w:lsdException w:name="Closing" w:semiHidden="1" w:unhideWhenUsed="1"/>
     <w:lsdException w:name="Signature" w:semiHidden="1" w:unhideWhenUsed="1"/>
-    <w:lsdException w:name="Default Paragraph Font" w:semiHidden="1" w:uiPriority="1" w:unhideWhenUsed="1"/>
+    <w:lsdException w:name="Default Paragraph Font" w:uiPriority="1" w:semiHidden="1" w:unhideWhenUsed="1"/>
     <w:lsdException w:name="Body Text" w:semiHidden="1" w:unhideWhenUsed="1"/>
     <w:lsdException w:name="Body Text Indent" w:semiHidden="1" w:unhideWhenUsed="1"/>
     <w:lsdException w:name="List Continue" w:semiHidden="1" w:unhideWhenUsed="1"/>
@@ -6446,8 +6808,8 @@
     <w:lsdException w:name="Subtle Reference" w:uiPriority="31" w:qFormat="1"/>
     <w:lsdException w:name="Intense Reference" w:uiPriority="32" w:qFormat="1"/>
     <w:lsdException w:name="Book Title" w:uiPriority="33" w:qFormat="1"/>
-    <w:lsdException w:name="Bibliography" w:semiHidden="1" w:uiPriority="37" w:unhideWhenUsed="1"/>
-    <w:lsdException w:name="TOC Heading" w:semiHidden="1" w:uiPriority="39" w:unhideWhenUsed="1" w:qFormat="1"/>
+    <w:lsdException w:name="Bibliography" w:uiPriority="37" w:semiHidden="1" w:unhideWhenUsed="1"/>
+    <w:lsdException w:name="TOC Heading" w:uiPriority="39" w:semiHidden="1" w:unhideWhenUsed="1" w:qFormat="1"/>
     <w:lsdException w:name="Plain Table 1" w:uiPriority="41"/>
     <w:lsdException w:name="Plain Table 2" w:uiPriority="42"/>
     <w:lsdException w:name="Plain Table 3" w:uiPriority="43"/>
@@ -6558,7 +6920,7 @@
     <w:lsdException w:name="Unresolved Mention" w:semiHidden="1" w:unhideWhenUsed="1"/>
     <w:lsdException w:name="Smart Link" w:semiHidden="1" w:unhideWhenUsed="1"/>
   </w:latentStyles>
-  <w:style w:type="paragraph" w:default="1" w:styleId="Normal">
+  <w:style w:type="paragraph" w:styleId="Normal" w:default="1">
     <w:name w:val="Normal"/>
     <w:qFormat/>
     <w:rsid w:val="00C50E32"/>
@@ -6655,12 +7017,12 @@
       <w:color w:val="000000" w:themeColor="text1"/>
     </w:rPr>
   </w:style>
-  <w:style w:type="character" w:default="1" w:styleId="DefaultParagraphFont">
+  <w:style w:type="character" w:styleId="DefaultParagraphFont" w:default="1">
     <w:name w:val="Default Paragraph Font"/>
     <w:uiPriority w:val="1"/>
     <w:unhideWhenUsed/>
   </w:style>
-  <w:style w:type="table" w:default="1" w:styleId="TableNormal">
+  <w:style w:type="table" w:styleId="TableNormal" w:default="1">
     <w:name w:val="Normal Table"/>
     <w:uiPriority w:val="99"/>
     <w:semiHidden/>
@@ -6675,7 +7037,7 @@
       </w:tblCellMar>
     </w:tblPr>
   </w:style>
-  <w:style w:type="numbering" w:default="1" w:styleId="NoList">
+  <w:style w:type="numbering" w:styleId="NoList" w:default="1">
     <w:name w:val="No List"/>
     <w:uiPriority w:val="99"/>
     <w:semiHidden/>
@@ -6696,7 +7058,7 @@
       <w:spacing w:after="0" w:line="240" w:lineRule="auto"/>
     </w:pPr>
   </w:style>
-  <w:style w:type="character" w:customStyle="1" w:styleId="HeaderChar">
+  <w:style w:type="character" w:styleId="HeaderChar" w:customStyle="1">
     <w:name w:val="Header Char"/>
     <w:basedOn w:val="DefaultParagraphFont"/>
     <w:link w:val="Header"/>
@@ -6718,14 +7080,14 @@
       <w:spacing w:after="0" w:line="240" w:lineRule="auto"/>
     </w:pPr>
   </w:style>
-  <w:style w:type="character" w:customStyle="1" w:styleId="FooterChar">
+  <w:style w:type="character" w:styleId="FooterChar" w:customStyle="1">
     <w:name w:val="Footer Char"/>
     <w:basedOn w:val="DefaultParagraphFont"/>
     <w:link w:val="Footer"/>
     <w:uiPriority w:val="99"/>
     <w:rsid w:val="0001646D"/>
   </w:style>
-  <w:style w:type="character" w:customStyle="1" w:styleId="Heading1Char">
+  <w:style w:type="character" w:styleId="Heading1Char" w:customStyle="1">
     <w:name w:val="Heading 1 Char"/>
     <w:basedOn w:val="DefaultParagraphFont"/>
     <w:link w:val="Heading1"/>
@@ -6738,7 +7100,7 @@
       <w:szCs w:val="32"/>
     </w:rPr>
   </w:style>
-  <w:style w:type="character" w:customStyle="1" w:styleId="Heading2Char">
+  <w:style w:type="character" w:styleId="Heading2Char" w:customStyle="1">
     <w:name w:val="Heading 2 Char"/>
     <w:basedOn w:val="DefaultParagraphFont"/>
     <w:link w:val="Heading2"/>
@@ -6751,7 +7113,7 @@
       <w:szCs w:val="26"/>
     </w:rPr>
   </w:style>
-  <w:style w:type="character" w:customStyle="1" w:styleId="Heading3Char">
+  <w:style w:type="character" w:styleId="Heading3Char" w:customStyle="1">
     <w:name w:val="Heading 3 Char"/>
     <w:basedOn w:val="DefaultParagraphFont"/>
     <w:link w:val="Heading3"/>
@@ -6764,7 +7126,7 @@
       <w:szCs w:val="24"/>
     </w:rPr>
   </w:style>
-  <w:style w:type="character" w:customStyle="1" w:styleId="Heading4Char">
+  <w:style w:type="character" w:styleId="Heading4Char" w:customStyle="1">
     <w:name w:val="Heading 4 Char"/>
     <w:basedOn w:val="DefaultParagraphFont"/>
     <w:link w:val="Heading4"/>
@@ -6794,7 +7156,7 @@
       <w:szCs w:val="16"/>
     </w:rPr>
   </w:style>
-  <w:style w:type="character" w:customStyle="1" w:styleId="BalloonTextChar">
+  <w:style w:type="character" w:styleId="BalloonTextChar" w:customStyle="1">
     <w:name w:val="Balloon Text Char"/>
     <w:basedOn w:val="DefaultParagraphFont"/>
     <w:link w:val="BalloonText"/>
@@ -6876,13 +7238,13 @@
     <w:rsid w:val="005944A4"/>
     <w:pPr>
       <w:pBdr>
-        <w:bottom w:val="single" w:sz="8" w:space="4" w:color="5B9BD5" w:themeColor="accent1"/>
+        <w:bottom w:val="single" w:color="5B9BD5" w:themeColor="accent1" w:sz="8" w:space="4"/>
       </w:pBdr>
       <w:spacing w:after="300" w:line="240" w:lineRule="auto"/>
       <w:contextualSpacing/>
     </w:pPr>
     <w:rPr>
-      <w:rFonts w:asciiTheme="majorHAnsi" w:eastAsiaTheme="majorEastAsia" w:hAnsiTheme="majorHAnsi" w:cstheme="majorBidi"/>
+      <w:rFonts w:asciiTheme="majorHAnsi" w:hAnsiTheme="majorHAnsi" w:eastAsiaTheme="majorEastAsia" w:cstheme="majorBidi"/>
       <w:color w:val="323E4F" w:themeColor="text2" w:themeShade="BF"/>
       <w:spacing w:val="5"/>
       <w:kern w:val="28"/>
@@ -6890,14 +7252,14 @@
       <w:szCs w:val="52"/>
     </w:rPr>
   </w:style>
-  <w:style w:type="character" w:customStyle="1" w:styleId="TitleChar">
+  <w:style w:type="character" w:styleId="TitleChar" w:customStyle="1">
     <w:name w:val="Title Char"/>
     <w:basedOn w:val="DefaultParagraphFont"/>
     <w:link w:val="Title"/>
     <w:uiPriority w:val="10"/>
     <w:rsid w:val="005944A4"/>
     <w:rPr>
-      <w:rFonts w:asciiTheme="majorHAnsi" w:eastAsiaTheme="majorEastAsia" w:hAnsiTheme="majorHAnsi" w:cstheme="majorBidi"/>
+      <w:rFonts w:asciiTheme="majorHAnsi" w:hAnsiTheme="majorHAnsi" w:eastAsiaTheme="majorEastAsia" w:cstheme="majorBidi"/>
       <w:color w:val="323E4F" w:themeColor="text2" w:themeShade="BF"/>
       <w:spacing w:val="5"/>
       <w:kern w:val="28"/>
@@ -6920,7 +7282,7 @@
       <w:spacing w:after="160" w:line="259" w:lineRule="auto"/>
     </w:pPr>
     <w:rPr>
-      <w:rFonts w:asciiTheme="majorHAnsi" w:eastAsiaTheme="majorEastAsia" w:hAnsiTheme="majorHAnsi" w:cstheme="majorBidi"/>
+      <w:rFonts w:asciiTheme="majorHAnsi" w:hAnsiTheme="majorHAnsi" w:eastAsiaTheme="majorEastAsia" w:cstheme="majorBidi"/>
       <w:i/>
       <w:iCs/>
       <w:color w:val="5B9BD5" w:themeColor="accent1"/>
@@ -6929,14 +7291,14 @@
       <w:szCs w:val="24"/>
     </w:rPr>
   </w:style>
-  <w:style w:type="character" w:customStyle="1" w:styleId="SubtitleChar">
+  <w:style w:type="character" w:styleId="SubtitleChar" w:customStyle="1">
     <w:name w:val="Subtitle Char"/>
     <w:basedOn w:val="DefaultParagraphFont"/>
     <w:link w:val="Subtitle"/>
     <w:uiPriority w:val="11"/>
     <w:rsid w:val="005944A4"/>
     <w:rPr>
-      <w:rFonts w:asciiTheme="majorHAnsi" w:eastAsiaTheme="majorEastAsia" w:hAnsiTheme="majorHAnsi" w:cstheme="majorBidi"/>
+      <w:rFonts w:asciiTheme="majorHAnsi" w:hAnsiTheme="majorHAnsi" w:eastAsiaTheme="majorEastAsia" w:cstheme="majorBidi"/>
       <w:i/>
       <w:iCs/>
       <w:color w:val="5B9BD5" w:themeColor="accent1"/>
@@ -6945,7 +7307,7 @@
       <w:szCs w:val="24"/>
     </w:rPr>
   </w:style>
-  <w:style w:type="paragraph" w:customStyle="1" w:styleId="Default">
+  <w:style w:type="paragraph" w:styleId="Default" w:customStyle="1">
     <w:name w:val="Default"/>
     <w:rsid w:val="00562510"/>
     <w:pPr>
@@ -6955,7 +7317,7 @@
       <w:spacing w:after="0" w:line="240" w:lineRule="auto"/>
     </w:pPr>
     <w:rPr>
-      <w:rFonts w:ascii="Times New Roman" w:eastAsia="Times New Roman" w:hAnsi="Times New Roman" w:cs="Times New Roman"/>
+      <w:rFonts w:ascii="Times New Roman" w:hAnsi="Times New Roman" w:eastAsia="Times New Roman" w:cs="Times New Roman"/>
       <w:color w:val="000000"/>
       <w:sz w:val="24"/>
       <w:szCs w:val="24"/>
@@ -6990,7 +7352,7 @@
       <w:szCs w:val="20"/>
     </w:rPr>
   </w:style>
-  <w:style w:type="character" w:customStyle="1" w:styleId="CommentTextChar">
+  <w:style w:type="character" w:styleId="CommentTextChar" w:customStyle="1">
     <w:name w:val="Comment Text Char"/>
     <w:basedOn w:val="DefaultParagraphFont"/>
     <w:link w:val="CommentText"/>
@@ -7032,7 +7394,7 @@
       <w:bCs/>
     </w:rPr>
   </w:style>
-  <w:style w:type="character" w:customStyle="1" w:styleId="CommentSubjectChar">
+  <w:style w:type="character" w:styleId="CommentSubjectChar" w:customStyle="1">
     <w:name w:val="Comment Subject Char"/>
     <w:basedOn w:val="CommentTextChar"/>
     <w:link w:val="CommentSubject"/>
@@ -7062,7 +7424,7 @@
       <w:szCs w:val="20"/>
     </w:rPr>
   </w:style>
-  <w:style w:type="character" w:customStyle="1" w:styleId="FootnoteTextChar">
+  <w:style w:type="character" w:styleId="FootnoteTextChar" w:customStyle="1">
     <w:name w:val="Footnote Text Char"/>
     <w:basedOn w:val="DefaultParagraphFont"/>
     <w:link w:val="FootnoteText"/>
@@ -7101,7 +7463,7 @@
       <w:szCs w:val="20"/>
     </w:rPr>
   </w:style>
-  <w:style w:type="character" w:customStyle="1" w:styleId="EndnoteTextChar">
+  <w:style w:type="character" w:styleId="EndnoteTextChar" w:customStyle="1">
     <w:name w:val="Endnote Text Char"/>
     <w:basedOn w:val="DefaultParagraphFont"/>
     <w:link w:val="EndnoteText"/>
@@ -7140,7 +7502,7 @@
 </file>
 
 <file path=word/theme/theme1.xml><?xml version="1.0" encoding="utf-8"?>
-<a:theme xmlns:a="http://schemas.openxmlformats.org/drawingml/2006/main" name="Kantoorthema">
+<a:theme xmlns:a="http://schemas.openxmlformats.org/drawingml/2006/main" xmlns:thm15="http://schemas.microsoft.com/office/thememl/2012/main" name="Kantoorthema">
   <a:themeElements>
     <a:clrScheme name="Kantoor">
       <a:dk1>
